--- a/admin stuff/sitemap.docx
+++ b/admin stuff/sitemap.docx
@@ -1,144 +1,423 @@
 
 <file path=word/document.xml><?xml version="1.0" encoding="utf-8"?>
-<w:document xmlns:wpc="http://schemas.microsoft.com/office/word/2010/wordprocessingCanvas" xmlns:cx="http://schemas.microsoft.com/office/drawing/2014/chartex" xmlns:cx1="http://schemas.microsoft.com/office/drawing/2015/9/8/chartex" xmlns:cx2="http://schemas.microsoft.com/office/drawing/2015/10/21/chartex" xmlns:cx3="http://schemas.microsoft.com/office/drawing/2016/5/9/chartex" xmlns:cx4="http://schemas.microsoft.com/office/drawing/2016/5/10/chartex" xmlns:cx5="http://schemas.microsoft.com/office/drawing/2016/5/11/chartex" xmlns:mc="http://schemas.openxmlformats.org/markup-compatibility/2006" xmlns:o="urn:schemas-microsoft-com:office:office" xmlns:r="http://schemas.openxmlformats.org/officeDocument/2006/relationships" xmlns:m="http://schemas.openxmlformats.org/officeDocument/2006/math" xmlns:v="urn:schemas-microsoft-com:vml" xmlns:wp14="http://schemas.microsoft.com/office/word/2010/wordprocessingDrawing" xmlns:wp="http://schemas.openxmlformats.org/drawingml/2006/wordprocessingDrawing" xmlns:w10="urn:schemas-microsoft-com:office:word" xmlns:w="http://schemas.openxmlformats.org/wordprocessingml/2006/main" xmlns:w14="http://schemas.microsoft.com/office/word/2010/wordml" xmlns:w15="http://schemas.microsoft.com/office/word/2012/wordml" xmlns:w16se="http://schemas.microsoft.com/office/word/2015/wordml/symex" xmlns:wpg="http://schemas.microsoft.com/office/word/2010/wordprocessingGroup" xmlns:wpi="http://schemas.microsoft.com/office/word/2010/wordprocessingInk" xmlns:wne="http://schemas.microsoft.com/office/word/2006/wordml" xmlns:wps="http://schemas.microsoft.com/office/word/2010/wordprocessingShape" mc:Ignorable="w14 w15 w16se wp14">
+<w:document xmlns:wpc="http://schemas.microsoft.com/office/word/2010/wordprocessingCanvas" xmlns:mc="http://schemas.openxmlformats.org/markup-compatibility/2006" xmlns:o="urn:schemas-microsoft-com:office:office" xmlns:r="http://schemas.openxmlformats.org/officeDocument/2006/relationships" xmlns:m="http://schemas.openxmlformats.org/officeDocument/2006/math" xmlns:v="urn:schemas-microsoft-com:vml" xmlns:wp14="http://schemas.microsoft.com/office/word/2010/wordprocessingDrawing" xmlns:wp="http://schemas.openxmlformats.org/drawingml/2006/wordprocessingDrawing" xmlns:w10="urn:schemas-microsoft-com:office:word" xmlns:w="http://schemas.openxmlformats.org/wordprocessingml/2006/main" xmlns:w14="http://schemas.microsoft.com/office/word/2010/wordml" xmlns:w15="http://schemas.microsoft.com/office/word/2012/wordml" xmlns:wpg="http://schemas.microsoft.com/office/word/2010/wordprocessingGroup" xmlns:wpi="http://schemas.microsoft.com/office/word/2010/wordprocessingInk" xmlns:wne="http://schemas.microsoft.com/office/word/2006/wordml" xmlns:wps="http://schemas.microsoft.com/office/word/2010/wordprocessingShape" mc:Ignorable="w14 w15 wp14">
   <w:body>
-    <w:p>
-      <w:r>
-        <w:t>Descriptive</w:t>
+    <w:tbl>
+      <w:tblPr>
+        <w:tblStyle w:val="TableGrid"/>
+        <w:tblW w:w="0" w:type="auto"/>
+        <w:tblLook w:val="04A0" w:firstRow="1" w:lastRow="0" w:firstColumn="1" w:lastColumn="0" w:noHBand="0" w:noVBand="1"/>
+      </w:tblPr>
+      <w:tblGrid>
+        <w:gridCol w:w="3005"/>
+        <w:gridCol w:w="3005"/>
+        <w:gridCol w:w="3006"/>
+      </w:tblGrid>
+      <w:tr>
+        <w:trPr>
+          <w:trHeight w:val="274"/>
+        </w:trPr>
+        <w:tc>
+          <w:tcPr>
+            <w:tcW w:w="3005" w:type="dxa"/>
+            <w:vAlign w:val="center"/>
+          </w:tcPr>
+          <w:p>
+            <w:pPr>
+              <w:jc w:val="center"/>
+              <w:rPr>
+                <w:color w:val="FF0000"/>
+                <w:sz w:val="24"/>
+              </w:rPr>
+            </w:pPr>
+            <w:r>
+              <w:rPr>
+                <w:sz w:val="24"/>
+              </w:rPr>
+              <w:t>black</w:t>
+            </w:r>
+            <w:r>
+              <w:rPr>
+                <w:sz w:val="24"/>
+              </w:rPr>
+              <w:t xml:space="preserve"> =</w:t>
+            </w:r>
+            <w:r>
+              <w:rPr>
+                <w:sz w:val="24"/>
+              </w:rPr>
+              <w:t xml:space="preserve"> not</w:t>
+            </w:r>
+            <w:r>
+              <w:rPr>
+                <w:sz w:val="24"/>
+              </w:rPr>
+              <w:t xml:space="preserve"> done</w:t>
+            </w:r>
+          </w:p>
+        </w:tc>
+        <w:tc>
+          <w:tcPr>
+            <w:tcW w:w="3005" w:type="dxa"/>
+            <w:vAlign w:val="center"/>
+          </w:tcPr>
+          <w:p>
+            <w:pPr>
+              <w:jc w:val="center"/>
+              <w:rPr>
+                <w:color w:val="FFC000"/>
+                <w:sz w:val="24"/>
+              </w:rPr>
+            </w:pPr>
+            <w:r>
+              <w:rPr>
+                <w:color w:val="FFC000"/>
+                <w:sz w:val="24"/>
+              </w:rPr>
+              <w:t>orange</w:t>
+            </w:r>
+            <w:r>
+              <w:rPr>
+                <w:color w:val="FFC000"/>
+                <w:sz w:val="24"/>
+              </w:rPr>
+              <w:t xml:space="preserve"> = partially done</w:t>
+            </w:r>
+          </w:p>
+        </w:tc>
+        <w:tc>
+          <w:tcPr>
+            <w:tcW w:w="3006" w:type="dxa"/>
+            <w:vAlign w:val="center"/>
+          </w:tcPr>
+          <w:p>
+            <w:pPr>
+              <w:jc w:val="center"/>
+              <w:rPr>
+                <w:color w:val="00B050"/>
+                <w:sz w:val="24"/>
+              </w:rPr>
+            </w:pPr>
+            <w:r>
+              <w:rPr>
+                <w:color w:val="00B050"/>
+                <w:sz w:val="24"/>
+              </w:rPr>
+              <w:t>green = done</w:t>
+            </w:r>
+          </w:p>
+        </w:tc>
+      </w:tr>
+    </w:tbl>
+    <w:p>
+      <w:r>
+        <w:t>Descriptive Sitemap</w:t>
+      </w:r>
+    </w:p>
+    <w:p>
+      <w:r>
+        <w:t xml:space="preserve">Navigation </w:t>
+      </w:r>
+      <w:proofErr w:type="gramStart"/>
+      <w:r>
+        <w:t>bar(</w:t>
+      </w:r>
+      <w:proofErr w:type="gramEnd"/>
+      <w:r>
+        <w:t xml:space="preserve">All pages </w:t>
+      </w:r>
+      <w:proofErr w:type="spellStart"/>
+      <w:r>
+        <w:t>shd</w:t>
+      </w:r>
+      <w:proofErr w:type="spellEnd"/>
+      <w:r>
+        <w:t xml:space="preserve"> have it)</w:t>
+      </w:r>
+      <w:r>
+        <w:br/>
+      </w:r>
+      <w:r>
+        <w:rPr>
+          <w:color w:val="00B050"/>
+        </w:rPr>
+        <w:t>- Link to “create new user or login” (if no user profiled logged in)</w:t>
+      </w:r>
+      <w:r>
+        <w:br/>
+      </w:r>
+      <w:r>
+        <w:rPr>
+          <w:color w:val="00B050"/>
+        </w:rPr>
+        <w:t>- Change above link to show user profile above</w:t>
+      </w:r>
+      <w:r>
+        <w:t xml:space="preserve"> </w:t>
+      </w:r>
+      <w:r>
+        <w:br/>
+        <w:t>- O</w:t>
+      </w:r>
+      <w:r>
+        <w:t>n click and hover for other options like settings or view all past and current tasks user has created and/or tasks user has bid on and got/failed to get</w:t>
+      </w:r>
+      <w:r>
+        <w:br/>
+        <w:t>- Link to all available task page</w:t>
+      </w:r>
+      <w:r>
+        <w:br/>
+        <w:t xml:space="preserve">- possibly have search bar to do a basic word matching search? </w:t>
+      </w:r>
+    </w:p>
+    <w:p>
+      <w:r>
+        <w:t>Index (homepage)</w:t>
+      </w:r>
+      <w:r>
+        <w:br/>
+      </w:r>
+      <w:r>
+        <w:rPr>
+          <w:color w:val="00B050"/>
+        </w:rPr>
+        <w:t>- display maybe 2-3 tasks (aesthetics, optional for alpha demo</w:t>
+      </w:r>
+      <w:r>
+        <w:t>)</w:t>
+      </w:r>
+      <w:r>
+        <w:br/>
+        <w:t xml:space="preserve">- talk about how you can earn money </w:t>
+      </w:r>
+      <w:proofErr w:type="spellStart"/>
+      <w:r>
+        <w:t>etc</w:t>
+      </w:r>
+      <w:proofErr w:type="spellEnd"/>
+      <w:r>
+        <w:t xml:space="preserve"> by doing tasks, all you have to do is sign up </w:t>
+      </w:r>
+      <w:proofErr w:type="spellStart"/>
+      <w:r>
+        <w:t>etc</w:t>
+      </w:r>
+      <w:proofErr w:type="spellEnd"/>
+      <w:r>
+        <w:t xml:space="preserve"> (link to user registration page)</w:t>
+      </w:r>
+    </w:p>
+    <w:p>
+      <w:r>
+        <w:t>User Registration page</w:t>
+      </w:r>
+      <w:r>
+        <w:br/>
+      </w:r>
+      <w:r>
+        <w:rPr>
+          <w:color w:val="FFC000"/>
+        </w:rPr>
+        <w:t>- Form asking for all the user details, have checks making sure username does not exist, email has not been used (add more restrictions as needed), avoid clearing page of info on failed entry of details because that’s annoying. Show user what check failed as info box above the form</w:t>
+      </w:r>
+    </w:p>
+    <w:p>
+      <w:pPr>
+        <w:rPr>
+          <w:color w:val="00B050"/>
+        </w:rPr>
+      </w:pPr>
+      <w:r>
+        <w:t>Login page</w:t>
+      </w:r>
+      <w:r>
+        <w:br/>
+      </w:r>
+      <w:r>
+        <w:rPr>
+          <w:color w:val="00B050"/>
+        </w:rPr>
+        <w:t>- Form asking for username (or email?) and password</w:t>
+      </w:r>
+      <w:r>
+        <w:rPr>
+          <w:color w:val="00B050"/>
+        </w:rPr>
+        <w:br/>
+        <w:t xml:space="preserve">- Are we </w:t>
+      </w:r>
+      <w:proofErr w:type="spellStart"/>
+      <w:r>
+        <w:rPr>
+          <w:color w:val="00B050"/>
+        </w:rPr>
+        <w:t>gonna</w:t>
+      </w:r>
+      <w:proofErr w:type="spellEnd"/>
+      <w:r>
+        <w:rPr>
+          <w:color w:val="00B050"/>
+        </w:rPr>
+        <w:t xml:space="preserve"> use cookies to store which user is logged in?</w:t>
+      </w:r>
+      <w:r>
+        <w:rPr>
+          <w:color w:val="00B050"/>
+        </w:rPr>
+        <w:t xml:space="preserve"> (Done)</w:t>
+      </w:r>
+      <w:r>
+        <w:br/>
+      </w:r>
+      <w:r>
+        <w:rPr>
+          <w:color w:val="00B050"/>
+        </w:rPr>
+        <w:t>- Have a little “create new user account” link/button below the login box?</w:t>
+      </w:r>
+      <w:r>
+        <w:rPr>
+          <w:color w:val="00B050"/>
+        </w:rPr>
+        <w:t xml:space="preserve"> (Part of banner)</w:t>
+      </w:r>
+    </w:p>
+    <w:p>
+      <w:r>
+        <w:t>User profile page (only accessible if logged in user and cookie detected? Otherwise error</w:t>
+      </w:r>
+      <w:proofErr w:type="gramStart"/>
+      <w:r>
+        <w:t>)</w:t>
+      </w:r>
+      <w:proofErr w:type="gramEnd"/>
+      <w:r>
+        <w:br/>
+        <w:t>- contains all user info with the option to edit personal info and update.</w:t>
+      </w:r>
+      <w:r>
+        <w:br/>
+        <w:t>- Change password and email should require current user password? (</w:t>
+      </w:r>
+      <w:proofErr w:type="gramStart"/>
+      <w:r>
+        <w:t>separate</w:t>
+      </w:r>
+      <w:proofErr w:type="gramEnd"/>
+      <w:r>
+        <w:t xml:space="preserve"> page?)</w:t>
+      </w:r>
+    </w:p>
+    <w:p>
+      <w:r>
+        <w:t xml:space="preserve">User’s tasks (reachable via hovering on </w:t>
+      </w:r>
+      <w:proofErr w:type="spellStart"/>
+      <w:r>
+        <w:t>navbar’s</w:t>
+      </w:r>
+      <w:proofErr w:type="spellEnd"/>
+      <w:r>
+        <w:t xml:space="preserve"> logged in user?)</w:t>
+      </w:r>
+      <w:r>
+        <w:br/>
+        <w:t xml:space="preserve">- Show all current and past tasks logged-in user has </w:t>
+      </w:r>
+      <w:proofErr w:type="gramStart"/>
+      <w:r>
+        <w:t>completed(</w:t>
+      </w:r>
+      <w:proofErr w:type="gramEnd"/>
+      <w:r>
+        <w:t>or failed)?</w:t>
+      </w:r>
+      <w:r>
+        <w:br/>
+        <w:t>- Also show tasks that the user has created and allow user to select winning bid and end task bidding immediately or delete task?</w:t>
+      </w:r>
+    </w:p>
+    <w:p>
+      <w:r>
+        <w:t>All Tasks page</w:t>
+      </w:r>
+      <w:r>
+        <w:br/>
+        <w:t xml:space="preserve">- Show maybe 3-4 random task details (1 row 1 task) for each </w:t>
+      </w:r>
+      <w:proofErr w:type="gramStart"/>
+      <w:r>
+        <w:t>category(</w:t>
+      </w:r>
+      <w:proofErr w:type="gramEnd"/>
+      <w:r>
+        <w:t>aesthetics?) and a “Show all from this category” button to lead user to a page containing all available tasks for that category?</w:t>
+      </w:r>
+    </w:p>
+    <w:p>
+      <w:r>
+        <w:t>Searched tasks page</w:t>
+      </w:r>
+      <w:r>
+        <w:br/>
+        <w:t xml:space="preserve">- Displays results of the </w:t>
+      </w:r>
+      <w:proofErr w:type="spellStart"/>
+      <w:r>
+        <w:t>navbar’s</w:t>
+      </w:r>
+      <w:proofErr w:type="spellEnd"/>
+      <w:r>
+        <w:t xml:space="preserve"> search function row by row.</w:t>
+      </w:r>
+    </w:p>
+    <w:p>
+      <w:r>
+        <w:t xml:space="preserve">Individual category pages (Cleaning, delivery, fixing, </w:t>
+      </w:r>
+      <w:proofErr w:type="spellStart"/>
+      <w:r>
+        <w:t>everything_else</w:t>
+      </w:r>
+      <w:proofErr w:type="spellEnd"/>
+      <w:r>
+        <w:t xml:space="preserve"> get their own page</w:t>
+      </w:r>
+      <w:proofErr w:type="gramStart"/>
+      <w:r>
+        <w:t>)</w:t>
+      </w:r>
+      <w:proofErr w:type="gramEnd"/>
+      <w:r>
+        <w:br/>
+        <w:t>- Lists all tasks available for the respective category</w:t>
+      </w:r>
+    </w:p>
+    <w:p>
+      <w:r>
+        <w:t>Task creation page</w:t>
+      </w:r>
+      <w:r>
+        <w:br/>
+        <w:t>- Menu to select category of task</w:t>
+      </w:r>
+      <w:r>
+        <w:br/>
+        <w:t>- Form to enter basic task details and description as well as a “further details” info box to enter additional info that task bidders should be a</w:t>
       </w:r>
       <w:bookmarkStart w:id="0" w:name="_GoBack"/>
       <w:bookmarkEnd w:id="0"/>
       <w:r>
-        <w:t xml:space="preserve"> </w:t>
-      </w:r>
-      <w:r>
-        <w:t>Sitemap</w:t>
-      </w:r>
-    </w:p>
-    <w:p>
-      <w:r>
-        <w:t>Navigation bar(All pages shd have it)</w:t>
-      </w:r>
-      <w:r>
-        <w:br/>
-        <w:t>- Link to “create new user or login” (if no user profiled logged in)</w:t>
-      </w:r>
-      <w:r>
-        <w:br/>
-        <w:t>- Change above link to show user profile above on click and hover for other options like settings or view all past and current tasks user has created and/or tasks user has bid on and got/failed to get</w:t>
-      </w:r>
-      <w:r>
-        <w:br/>
-        <w:t>- Link to all available task page</w:t>
-      </w:r>
-      <w:r>
-        <w:br/>
-        <w:t xml:space="preserve">- possibly have search bar to do a basic word matching search? </w:t>
-      </w:r>
-    </w:p>
-    <w:p>
-      <w:r>
-        <w:t>Index (homepage)</w:t>
-      </w:r>
-      <w:r>
-        <w:br/>
-        <w:t>- display maybe 2-3 tasks (aesthetics, optional for alpha demo)</w:t>
-      </w:r>
-      <w:r>
-        <w:br/>
-        <w:t>- talk about how you can earn money etc by doing tasks, all you have to do is sign up etc (link to user registration page)</w:t>
-      </w:r>
-    </w:p>
-    <w:p>
-      <w:r>
-        <w:t>User Registration page</w:t>
-      </w:r>
-      <w:r>
-        <w:br/>
-        <w:t>- Form asking for all the user details, have checks making sure username does not exist, email has not been used (add more restrictions as needed), avoid clearing page of info on failed entry of details because that’s annoying. Show user what check failed as info box above the form</w:t>
-      </w:r>
-    </w:p>
-    <w:p>
-      <w:r>
-        <w:t>Login page</w:t>
-      </w:r>
-      <w:r>
-        <w:br/>
-        <w:t>- Form asking for username (or email?) and password</w:t>
-      </w:r>
-      <w:r>
-        <w:br/>
-        <w:t>- Are we gonna use cookies to store which user is logged in?</w:t>
-      </w:r>
-      <w:r>
-        <w:br/>
-        <w:t>- Have a little “create new user account” link/button below the login box?</w:t>
-      </w:r>
-    </w:p>
-    <w:p>
-      <w:r>
-        <w:t>User profile page (only accessible if logged in user and cookie detected? Otherwise error)</w:t>
-      </w:r>
-      <w:r>
-        <w:br/>
-        <w:t>- contains all user info with the option to edit personal info and update.</w:t>
-      </w:r>
-      <w:r>
-        <w:br/>
-        <w:t>- Change password and email should require current user password? (separate page?)</w:t>
-      </w:r>
-    </w:p>
-    <w:p>
-      <w:r>
-        <w:t>User’s tasks (reachable via hovering on navbar’s logged in user?)</w:t>
-      </w:r>
-      <w:r>
-        <w:br/>
-        <w:t>- Show all current and past tasks logged-in user has completed(or failed)?</w:t>
-      </w:r>
-      <w:r>
-        <w:br/>
-        <w:t>- Also show tasks that the user has created and allow user to select winning bid and end task bidding immediately or delete task?</w:t>
-      </w:r>
-    </w:p>
-    <w:p>
-      <w:r>
-        <w:t>All Tasks page</w:t>
-      </w:r>
-      <w:r>
-        <w:br/>
-        <w:t>- Show maybe 3-4 random task details (1 row 1 task) for each category(aesthetics?) and a “Show all from this category” button to lead user to a page containing all available tasks for that category?</w:t>
-      </w:r>
-    </w:p>
-    <w:p>
-      <w:r>
-        <w:t>Searched tasks page</w:t>
-      </w:r>
-      <w:r>
-        <w:br/>
-        <w:t>- Displays results of the navbar’s search function row by row.</w:t>
-      </w:r>
-    </w:p>
-    <w:p>
-      <w:r>
-        <w:t>Individual category pages (Cleaning, delivery, fixing, everything_else get their own page)</w:t>
-      </w:r>
-      <w:r>
-        <w:br/>
-        <w:t>- Lists all tasks available for the respective category</w:t>
-      </w:r>
-    </w:p>
-    <w:p>
-      <w:r>
-        <w:t>Task creation page</w:t>
-      </w:r>
-      <w:r>
-        <w:br/>
-        <w:t>- Menu to select category of task</w:t>
-      </w:r>
-      <w:r>
-        <w:br/>
-        <w:t>- Form to enter basic task details and description as well as a “further details” info box to enter additional info that task bidders should be aware of before taking up the task(warnings?).</w:t>
+        <w:t xml:space="preserve">ware of before taking up the </w:t>
+      </w:r>
+      <w:proofErr w:type="gramStart"/>
+      <w:r>
+        <w:t>task(</w:t>
+      </w:r>
+      <w:proofErr w:type="gramEnd"/>
+      <w:r>
+        <w:t>warnings?).</w:t>
       </w:r>
       <w:r>
         <w:br/>
@@ -150,7 +429,6 @@
     <w:p/>
     <w:p>
       <w:r>
-        <w:lastRenderedPageBreak/>
         <w:t>Task bidding page (should we limit the max tasks users can have concurrently?)</w:t>
       </w:r>
       <w:r>
@@ -159,11 +437,27 @@
       </w:r>
       <w:r>
         <w:br/>
-        <w:t>- Or make this reachable from clicking on a task’s link from any page? (make link capture task id and automatically input it here?)</w:t>
-      </w:r>
-      <w:r>
-        <w:br/>
-        <w:t>- display basic task details and minimum bid</w:t>
+        <w:t>- Or make this reachable from clicking on a task’s link from any page? (</w:t>
+      </w:r>
+      <w:proofErr w:type="gramStart"/>
+      <w:r>
+        <w:t>make</w:t>
+      </w:r>
+      <w:proofErr w:type="gramEnd"/>
+      <w:r>
+        <w:t xml:space="preserve"> link capture task id and automatically input it here?)</w:t>
+      </w:r>
+      <w:r>
+        <w:br/>
+        <w:t xml:space="preserve">- </w:t>
+      </w:r>
+      <w:proofErr w:type="gramStart"/>
+      <w:r>
+        <w:t>display</w:t>
+      </w:r>
+      <w:proofErr w:type="gramEnd"/>
+      <w:r>
+        <w:t xml:space="preserve"> basic task details and minimum bid</w:t>
       </w:r>
     </w:p>
     <w:p>
@@ -204,7 +498,7 @@
 </file>
 
 <file path=word/styles.xml><?xml version="1.0" encoding="utf-8"?>
-<w:styles xmlns:mc="http://schemas.openxmlformats.org/markup-compatibility/2006" xmlns:r="http://schemas.openxmlformats.org/officeDocument/2006/relationships" xmlns:w="http://schemas.openxmlformats.org/wordprocessingml/2006/main" xmlns:w14="http://schemas.microsoft.com/office/word/2010/wordml" xmlns:w15="http://schemas.microsoft.com/office/word/2012/wordml" xmlns:w16se="http://schemas.microsoft.com/office/word/2015/wordml/symex" mc:Ignorable="w14 w15 w16se">
+<w:styles xmlns:mc="http://schemas.openxmlformats.org/markup-compatibility/2006" xmlns:r="http://schemas.openxmlformats.org/officeDocument/2006/relationships" xmlns:w="http://schemas.openxmlformats.org/wordprocessingml/2006/main" xmlns:w14="http://schemas.microsoft.com/office/word/2010/wordml" xmlns:w15="http://schemas.microsoft.com/office/word/2012/wordml" mc:Ignorable="w14 w15">
   <w:docDefaults>
     <w:rPrDefault>
       <w:rPr>
@@ -216,7 +510,7 @@
     </w:rPrDefault>
     <w:pPrDefault/>
   </w:docDefaults>
-  <w:latentStyles w:defLockedState="0" w:defUIPriority="99" w:defSemiHidden="0" w:defUnhideWhenUsed="0" w:defQFormat="0" w:count="374">
+  <w:latentStyles w:defLockedState="0" w:defUIPriority="99" w:defSemiHidden="0" w:defUnhideWhenUsed="0" w:defQFormat="0" w:count="371">
     <w:lsdException w:name="Normal" w:uiPriority="0" w:qFormat="1"/>
     <w:lsdException w:name="heading 1" w:uiPriority="9" w:qFormat="1"/>
     <w:lsdException w:name="heading 2" w:semiHidden="1" w:uiPriority="9" w:unhideWhenUsed="1" w:qFormat="1"/>
@@ -588,9 +882,6 @@
     <w:lsdException w:name="List Table 5 Dark Accent 6" w:uiPriority="50"/>
     <w:lsdException w:name="List Table 6 Colorful Accent 6" w:uiPriority="51"/>
     <w:lsdException w:name="List Table 7 Colorful Accent 6" w:uiPriority="52"/>
-    <w:lsdException w:name="Mention" w:semiHidden="1" w:unhideWhenUsed="1"/>
-    <w:lsdException w:name="Smart Hyperlink" w:semiHidden="1" w:unhideWhenUsed="1"/>
-    <w:lsdException w:name="Hashtag" w:semiHidden="1" w:unhideWhenUsed="1"/>
   </w:latentStyles>
   <w:style w:type="paragraph" w:default="1" w:styleId="Normal">
     <w:name w:val="Normal"/>
@@ -626,6 +917,22 @@
     <w:uiPriority w:val="99"/>
     <w:semiHidden/>
     <w:unhideWhenUsed/>
+  </w:style>
+  <w:style w:type="table" w:styleId="TableGrid">
+    <w:name w:val="Table Grid"/>
+    <w:basedOn w:val="TableNormal"/>
+    <w:uiPriority w:val="39"/>
+    <w:rsid w:val="00F15753"/>
+    <w:tblPr>
+      <w:tblBorders>
+        <w:top w:val="single" w:sz="4" w:space="0" w:color="auto"/>
+        <w:left w:val="single" w:sz="4" w:space="0" w:color="auto"/>
+        <w:bottom w:val="single" w:sz="4" w:space="0" w:color="auto"/>
+        <w:right w:val="single" w:sz="4" w:space="0" w:color="auto"/>
+        <w:insideH w:val="single" w:sz="4" w:space="0" w:color="auto"/>
+        <w:insideV w:val="single" w:sz="4" w:space="0" w:color="auto"/>
+      </w:tblBorders>
+    </w:tblPr>
   </w:style>
 </w:styles>
 </file>

--- a/admin stuff/sitemap.docx
+++ b/admin stuff/sitemap.docx
@@ -221,6 +221,14 @@
         </w:rPr>
         <w:t>- Form asking for all the user details, have checks making sure username does not exist, email has not been used (add more restrictions as needed), avoid clearing page of info on failed entry of details because that’s annoying. Show user what check failed as info box above the form</w:t>
       </w:r>
+      <w:r>
+        <w:rPr>
+          <w:color w:val="FFC000"/>
+        </w:rPr>
+        <w:t xml:space="preserve"> (Can update, will not bother with validation for now)</w:t>
+      </w:r>
+      <w:bookmarkStart w:id="0" w:name="_GoBack"/>
+      <w:bookmarkEnd w:id="0"/>
     </w:p>
     <w:p>
       <w:pPr>
@@ -404,12 +412,7 @@
       </w:r>
       <w:r>
         <w:br/>
-        <w:t>- Form to enter basic task details and description as well as a “further details” info box to enter additional info that task bidders should be a</w:t>
-      </w:r>
-      <w:bookmarkStart w:id="0" w:name="_GoBack"/>
-      <w:bookmarkEnd w:id="0"/>
-      <w:r>
-        <w:t xml:space="preserve">ware of before taking up the </w:t>
+        <w:t xml:space="preserve">- Form to enter basic task details and description as well as a “further details” info box to enter additional info that task bidders should be aware of before taking up the </w:t>
       </w:r>
       <w:proofErr w:type="gramStart"/>
       <w:r>

--- a/admin stuff/sitemap.docx
+++ b/admin stuff/sitemap.docx
@@ -189,22 +189,39 @@
       </w:r>
       <w:r>
         <w:br/>
+      </w:r>
+      <w:r>
+        <w:rPr>
+          <w:color w:val="00B050"/>
+        </w:rPr>
         <w:t xml:space="preserve">- talk about how you can earn money </w:t>
       </w:r>
       <w:proofErr w:type="spellStart"/>
       <w:r>
+        <w:rPr>
+          <w:color w:val="00B050"/>
+        </w:rPr>
         <w:t>etc</w:t>
       </w:r>
       <w:proofErr w:type="spellEnd"/>
       <w:r>
+        <w:rPr>
+          <w:color w:val="00B050"/>
+        </w:rPr>
         <w:t xml:space="preserve"> by doing tasks, all you have to do is sign up </w:t>
       </w:r>
       <w:proofErr w:type="spellStart"/>
       <w:r>
+        <w:rPr>
+          <w:color w:val="00B050"/>
+        </w:rPr>
         <w:t>etc</w:t>
       </w:r>
       <w:proofErr w:type="spellEnd"/>
       <w:r>
+        <w:rPr>
+          <w:color w:val="00B050"/>
+        </w:rPr>
         <w:t xml:space="preserve"> (link to user registration page)</w:t>
       </w:r>
     </w:p>
@@ -227,122 +244,157 @@
         </w:rPr>
         <w:t xml:space="preserve"> (Can update, will not bother with validation for now)</w:t>
       </w:r>
+    </w:p>
+    <w:p>
+      <w:pPr>
+        <w:rPr>
+          <w:color w:val="00B050"/>
+        </w:rPr>
+      </w:pPr>
+      <w:r>
+        <w:t>Login page</w:t>
+      </w:r>
+      <w:r>
+        <w:br/>
+      </w:r>
+      <w:r>
+        <w:rPr>
+          <w:color w:val="00B050"/>
+        </w:rPr>
+        <w:t>- Form asking for username (or email?) and password</w:t>
+      </w:r>
+      <w:r>
+        <w:rPr>
+          <w:color w:val="00B050"/>
+        </w:rPr>
+        <w:br/>
+        <w:t xml:space="preserve">- Are we </w:t>
+      </w:r>
+      <w:proofErr w:type="spellStart"/>
+      <w:r>
+        <w:rPr>
+          <w:color w:val="00B050"/>
+        </w:rPr>
+        <w:t>gonna</w:t>
+      </w:r>
+      <w:proofErr w:type="spellEnd"/>
+      <w:r>
+        <w:rPr>
+          <w:color w:val="00B050"/>
+        </w:rPr>
+        <w:t xml:space="preserve"> use cookies to store which user is logged in?</w:t>
+      </w:r>
+      <w:r>
+        <w:rPr>
+          <w:color w:val="00B050"/>
+        </w:rPr>
+        <w:t xml:space="preserve"> (Done)</w:t>
+      </w:r>
+      <w:r>
+        <w:br/>
+      </w:r>
+      <w:r>
+        <w:rPr>
+          <w:color w:val="00B050"/>
+        </w:rPr>
+        <w:t>- Have a little “create new user account” link/button below the login box?</w:t>
+      </w:r>
+      <w:r>
+        <w:rPr>
+          <w:color w:val="00B050"/>
+        </w:rPr>
+        <w:t xml:space="preserve"> (Part of banner)</w:t>
+      </w:r>
+    </w:p>
+    <w:p>
+      <w:r>
+        <w:rPr>
+          <w:color w:val="00B050"/>
+        </w:rPr>
+        <w:t>User profile page (only accessible if logged in user and cookie detected? Otherwise error</w:t>
+      </w:r>
+      <w:proofErr w:type="gramStart"/>
+      <w:r>
+        <w:rPr>
+          <w:color w:val="00B050"/>
+        </w:rPr>
+        <w:t>)</w:t>
+      </w:r>
+      <w:proofErr w:type="gramEnd"/>
+      <w:r>
+        <w:br/>
+      </w:r>
+      <w:r>
+        <w:rPr>
+          <w:color w:val="00B050"/>
+        </w:rPr>
+        <w:t>- contains all user info with the option to edit personal info and update.</w:t>
+      </w:r>
+      <w:r>
+        <w:br/>
+      </w:r>
+      <w:r>
+        <w:rPr>
+          <w:color w:val="00B050"/>
+        </w:rPr>
+        <w:t xml:space="preserve">- Change </w:t>
+      </w:r>
+      <w:r>
+        <w:t xml:space="preserve">password </w:t>
+      </w:r>
+      <w:r>
+        <w:rPr>
+          <w:color w:val="00B050"/>
+        </w:rPr>
+        <w:t>and email should require current user password? (</w:t>
+      </w:r>
+      <w:proofErr w:type="gramStart"/>
+      <w:r>
+        <w:rPr>
+          <w:color w:val="00B050"/>
+        </w:rPr>
+        <w:t>separate</w:t>
+      </w:r>
+      <w:proofErr w:type="gramEnd"/>
+      <w:r>
+        <w:rPr>
+          <w:color w:val="00B050"/>
+        </w:rPr>
+        <w:t xml:space="preserve"> page?)</w:t>
+      </w:r>
+    </w:p>
+    <w:p>
+      <w:r>
+        <w:t xml:space="preserve">User’s tasks (reachable via hovering on </w:t>
+      </w:r>
+      <w:proofErr w:type="spellStart"/>
+      <w:r>
+        <w:t>navbar’s</w:t>
+      </w:r>
+      <w:proofErr w:type="spellEnd"/>
+      <w:r>
+        <w:t xml:space="preserve"> logged in user?)</w:t>
+      </w:r>
+      <w:r>
+        <w:br/>
+      </w:r>
       <w:bookmarkStart w:id="0" w:name="_GoBack"/>
+      <w:r>
+        <w:t xml:space="preserve">- Show all current and past tasks logged-in user has </w:t>
+      </w:r>
+      <w:proofErr w:type="gramStart"/>
+      <w:r>
+        <w:t>completed(</w:t>
+      </w:r>
+      <w:proofErr w:type="gramEnd"/>
+      <w:r>
+        <w:t>or failed)?</w:t>
+      </w:r>
+      <w:r>
+        <w:br/>
+      </w:r>
       <w:bookmarkEnd w:id="0"/>
-    </w:p>
-    <w:p>
-      <w:pPr>
-        <w:rPr>
-          <w:color w:val="00B050"/>
-        </w:rPr>
-      </w:pPr>
-      <w:r>
-        <w:t>Login page</w:t>
-      </w:r>
-      <w:r>
-        <w:br/>
-      </w:r>
-      <w:r>
-        <w:rPr>
-          <w:color w:val="00B050"/>
-        </w:rPr>
-        <w:t>- Form asking for username (or email?) and password</w:t>
-      </w:r>
-      <w:r>
-        <w:rPr>
-          <w:color w:val="00B050"/>
-        </w:rPr>
-        <w:br/>
-        <w:t xml:space="preserve">- Are we </w:t>
-      </w:r>
-      <w:proofErr w:type="spellStart"/>
-      <w:r>
-        <w:rPr>
-          <w:color w:val="00B050"/>
-        </w:rPr>
-        <w:t>gonna</w:t>
-      </w:r>
-      <w:proofErr w:type="spellEnd"/>
-      <w:r>
-        <w:rPr>
-          <w:color w:val="00B050"/>
-        </w:rPr>
-        <w:t xml:space="preserve"> use cookies to store which user is logged in?</w:t>
-      </w:r>
-      <w:r>
-        <w:rPr>
-          <w:color w:val="00B050"/>
-        </w:rPr>
-        <w:t xml:space="preserve"> (Done)</w:t>
-      </w:r>
-      <w:r>
-        <w:br/>
-      </w:r>
-      <w:r>
-        <w:rPr>
-          <w:color w:val="00B050"/>
-        </w:rPr>
-        <w:t>- Have a little “create new user account” link/button below the login box?</w:t>
-      </w:r>
-      <w:r>
-        <w:rPr>
-          <w:color w:val="00B050"/>
-        </w:rPr>
-        <w:t xml:space="preserve"> (Part of banner)</w:t>
-      </w:r>
-    </w:p>
-    <w:p>
-      <w:r>
-        <w:t>User profile page (only accessible if logged in user and cookie detected? Otherwise error</w:t>
-      </w:r>
-      <w:proofErr w:type="gramStart"/>
-      <w:r>
-        <w:t>)</w:t>
-      </w:r>
-      <w:proofErr w:type="gramEnd"/>
-      <w:r>
-        <w:br/>
-        <w:t>- contains all user info with the option to edit personal info and update.</w:t>
-      </w:r>
-      <w:r>
-        <w:br/>
-        <w:t>- Change password and email should require current user password? (</w:t>
-      </w:r>
-      <w:proofErr w:type="gramStart"/>
-      <w:r>
-        <w:t>separate</w:t>
-      </w:r>
-      <w:proofErr w:type="gramEnd"/>
-      <w:r>
-        <w:t xml:space="preserve"> page?)</w:t>
-      </w:r>
-    </w:p>
-    <w:p>
-      <w:r>
-        <w:t xml:space="preserve">User’s tasks (reachable via hovering on </w:t>
-      </w:r>
-      <w:proofErr w:type="spellStart"/>
-      <w:r>
-        <w:t>navbar’s</w:t>
-      </w:r>
-      <w:proofErr w:type="spellEnd"/>
-      <w:r>
-        <w:t xml:space="preserve"> logged in user?)</w:t>
-      </w:r>
-      <w:r>
-        <w:br/>
-        <w:t xml:space="preserve">- Show all current and past tasks logged-in user has </w:t>
-      </w:r>
-      <w:proofErr w:type="gramStart"/>
-      <w:r>
-        <w:t>completed(</w:t>
-      </w:r>
-      <w:proofErr w:type="gramEnd"/>
-      <w:r>
-        <w:t>or failed)?</w:t>
-      </w:r>
-      <w:r>
-        <w:br/>
+      <w:r>
         <w:t>- Also show tasks that the user has created and allow user to select winning bid and end task bidding immediately or delete task?</w:t>
       </w:r>
     </w:p>

--- a/admin stuff/sitemap.docx
+++ b/admin stuff/sitemap.docx
@@ -377,9 +377,6 @@
       </w:r>
       <w:r>
         <w:br/>
-      </w:r>
-      <w:bookmarkStart w:id="0" w:name="_GoBack"/>
-      <w:r>
         <w:t xml:space="preserve">- Show all current and past tasks logged-in user has </w:t>
       </w:r>
       <w:proofErr w:type="gramStart"/>
@@ -392,9 +389,6 @@
       </w:r>
       <w:r>
         <w:br/>
-      </w:r>
-      <w:bookmarkEnd w:id="0"/>
-      <w:r>
         <w:t>- Also show tasks that the user has created and allow user to select winning bid and end task bidding immediately or delete task?</w:t>
       </w:r>
     </w:p>
@@ -404,14 +398,25 @@
       </w:r>
       <w:r>
         <w:br/>
+      </w:r>
+      <w:r>
+        <w:rPr>
+          <w:color w:val="FFC000"/>
+        </w:rPr>
         <w:t xml:space="preserve">- Show maybe 3-4 random task details (1 row 1 task) for each </w:t>
       </w:r>
       <w:proofErr w:type="gramStart"/>
       <w:r>
+        <w:rPr>
+          <w:color w:val="FFC000"/>
+        </w:rPr>
         <w:t>category(</w:t>
       </w:r>
       <w:proofErr w:type="gramEnd"/>
       <w:r>
+        <w:rPr>
+          <w:color w:val="FFC000"/>
+        </w:rPr>
         <w:t>aesthetics?) and a “Show all from this category” button to lead user to a page containing all available tasks for that category?</w:t>
       </w:r>
     </w:p>
@@ -541,7 +546,10 @@
         <w:t>-shows basic task info and how much the user has decided to bid on the task and that the user will be contacted if they get the task.</w:t>
       </w:r>
     </w:p>
-    <w:p/>
+    <w:p>
+      <w:bookmarkStart w:id="0" w:name="_GoBack"/>
+      <w:bookmarkEnd w:id="0"/>
+    </w:p>
     <w:sectPr>
       <w:pgSz w:w="11906" w:h="16838"/>
       <w:pgMar w:top="1440" w:right="1440" w:bottom="1440" w:left="1440" w:header="708" w:footer="708" w:gutter="0"/>

--- a/admin stuff/sitemap.docx
+++ b/admin stuff/sitemap.docx
@@ -164,11 +164,23 @@
       </w:r>
       <w:r>
         <w:br/>
-        <w:t>- Link to all available task page</w:t>
-      </w:r>
-      <w:r>
-        <w:br/>
-        <w:t xml:space="preserve">- possibly have search bar to do a basic word matching search? </w:t>
+        <w:t xml:space="preserve">- </w:t>
+      </w:r>
+      <w:r>
+        <w:rPr>
+          <w:color w:val="00B050"/>
+        </w:rPr>
+        <w:t>Link to all available task page</w:t>
+      </w:r>
+      <w:r>
+        <w:br/>
+        <w:t xml:space="preserve">- </w:t>
+      </w:r>
+      <w:r>
+        <w:rPr>
+          <w:color w:val="FFC000"/>
+        </w:rPr>
+        <w:t xml:space="preserve">possibly have search bar to do a basic word matching search? </w:t>
       </w:r>
     </w:p>
     <w:p>
@@ -456,6 +468,11 @@
       <w:proofErr w:type="gramEnd"/>
       <w:r>
         <w:br/>
+      </w:r>
+      <w:r>
+        <w:rPr>
+          <w:color w:val="00B050"/>
+        </w:rPr>
         <w:t>- Lists all tasks available for the respective category</w:t>
       </w:r>
     </w:p>
@@ -497,26 +514,48 @@
       </w:r>
       <w:r>
         <w:br/>
+      </w:r>
+      <w:r>
+        <w:rPr>
+          <w:color w:val="00B050"/>
+        </w:rPr>
         <w:t>- Or make this reachable from clicking on a task’s link from any page? (</w:t>
       </w:r>
       <w:proofErr w:type="gramStart"/>
       <w:r>
+        <w:rPr>
+          <w:color w:val="00B050"/>
+        </w:rPr>
         <w:t>make</w:t>
       </w:r>
       <w:proofErr w:type="gramEnd"/>
       <w:r>
+        <w:rPr>
+          <w:color w:val="00B050"/>
+        </w:rPr>
         <w:t xml:space="preserve"> link capture task id and automatically input it here?)</w:t>
       </w:r>
       <w:r>
         <w:br/>
+      </w:r>
+      <w:r>
+        <w:rPr>
+          <w:color w:val="00B050"/>
+        </w:rPr>
         <w:t xml:space="preserve">- </w:t>
       </w:r>
       <w:proofErr w:type="gramStart"/>
       <w:r>
+        <w:rPr>
+          <w:color w:val="00B050"/>
+        </w:rPr>
         <w:t>display</w:t>
       </w:r>
       <w:proofErr w:type="gramEnd"/>
       <w:r>
+        <w:rPr>
+          <w:color w:val="00B050"/>
+        </w:rPr>
         <w:t xml:space="preserve"> basic task details and minimum bid</w:t>
       </w:r>
     </w:p>

--- a/admin stuff/sitemap.docx
+++ b/admin stuff/sitemap.docx
@@ -569,7 +569,16 @@
       </w:r>
       <w:r>
         <w:br/>
-        <w:t>- Has task owner’s basic details, task description and “Further details” if owner decided to add it.</w:t>
+        <w:t xml:space="preserve">- </w:t>
+      </w:r>
+      <w:r>
+        <w:rPr>
+          <w:color w:val="00B050"/>
+        </w:rPr>
+        <w:t>Has task owner’s basic details, task description and “Further details” if owner decided to add it</w:t>
+      </w:r>
+      <w:r>
+        <w:t>.</w:t>
       </w:r>
       <w:r>
         <w:br/>

--- a/admin stuff/sitemap.docx
+++ b/admin stuff/sitemap.docx
@@ -116,23 +116,7 @@
     </w:p>
     <w:p>
       <w:r>
-        <w:t xml:space="preserve">Navigation </w:t>
-      </w:r>
-      <w:proofErr w:type="gramStart"/>
-      <w:r>
-        <w:t>bar(</w:t>
-      </w:r>
-      <w:proofErr w:type="gramEnd"/>
-      <w:r>
-        <w:t xml:space="preserve">All pages </w:t>
-      </w:r>
-      <w:proofErr w:type="spellStart"/>
-      <w:r>
-        <w:t>shd</w:t>
-      </w:r>
-      <w:proofErr w:type="spellEnd"/>
-      <w:r>
-        <w:t xml:space="preserve"> have it)</w:t>
+        <w:t>Navigation bar(All pages shd have it)</w:t>
       </w:r>
       <w:r>
         <w:br/>
@@ -157,12 +141,27 @@
       </w:r>
       <w:r>
         <w:br/>
-        <w:t>- O</w:t>
-      </w:r>
-      <w:r>
+        <w:t xml:space="preserve">- </w:t>
+      </w:r>
+      <w:r>
+        <w:rPr>
+          <w:color w:val="FFC000"/>
+        </w:rPr>
+        <w:t>O</w:t>
+      </w:r>
+      <w:r>
+        <w:rPr>
+          <w:color w:val="FFC000"/>
+        </w:rPr>
         <w:t>n click and hover for other options like settings or view all past and current tasks user has created and/or tasks user has bid on and got/failed to get</w:t>
       </w:r>
       <w:r>
+        <w:rPr>
+          <w:color w:val="FFC000"/>
+        </w:rPr>
+        <w:t xml:space="preserve"> (Not exactly how its done atm)</w:t>
+      </w:r>
+      <w:r>
         <w:br/>
         <w:t xml:space="preserve">- </w:t>
       </w:r>
@@ -206,35 +205,7 @@
         <w:rPr>
           <w:color w:val="00B050"/>
         </w:rPr>
-        <w:t xml:space="preserve">- talk about how you can earn money </w:t>
-      </w:r>
-      <w:proofErr w:type="spellStart"/>
-      <w:r>
-        <w:rPr>
-          <w:color w:val="00B050"/>
-        </w:rPr>
-        <w:t>etc</w:t>
-      </w:r>
-      <w:proofErr w:type="spellEnd"/>
-      <w:r>
-        <w:rPr>
-          <w:color w:val="00B050"/>
-        </w:rPr>
-        <w:t xml:space="preserve"> by doing tasks, all you have to do is sign up </w:t>
-      </w:r>
-      <w:proofErr w:type="spellStart"/>
-      <w:r>
-        <w:rPr>
-          <w:color w:val="00B050"/>
-        </w:rPr>
-        <w:t>etc</w:t>
-      </w:r>
-      <w:proofErr w:type="spellEnd"/>
-      <w:r>
-        <w:rPr>
-          <w:color w:val="00B050"/>
-        </w:rPr>
-        <w:t xml:space="preserve"> (link to user registration page)</w:t>
+        <w:t>- talk about how you can earn money etc by doing tasks, all you have to do is sign up etc (link to user registration page)</w:t>
       </w:r>
     </w:p>
     <w:p>
@@ -280,21 +251,7 @@
           <w:color w:val="00B050"/>
         </w:rPr>
         <w:br/>
-        <w:t xml:space="preserve">- Are we </w:t>
-      </w:r>
-      <w:proofErr w:type="spellStart"/>
-      <w:r>
-        <w:rPr>
-          <w:color w:val="00B050"/>
-        </w:rPr>
-        <w:t>gonna</w:t>
-      </w:r>
-      <w:proofErr w:type="spellEnd"/>
-      <w:r>
-        <w:rPr>
-          <w:color w:val="00B050"/>
-        </w:rPr>
-        <w:t xml:space="preserve"> use cookies to store which user is logged in?</w:t>
+        <w:t>- Are we gonna use cookies to store which user is logged in?</w:t>
       </w:r>
       <w:r>
         <w:rPr>
@@ -323,16 +280,8 @@
         <w:rPr>
           <w:color w:val="00B050"/>
         </w:rPr>
-        <w:t>User profile page (only accessible if logged in user and cookie detected? Otherwise error</w:t>
-      </w:r>
-      <w:proofErr w:type="gramStart"/>
-      <w:r>
-        <w:rPr>
-          <w:color w:val="00B050"/>
-        </w:rPr>
-        <w:t>)</w:t>
-      </w:r>
-      <w:proofErr w:type="gramEnd"/>
+        <w:t>User profile page (only accessible if logged in user and cookie detected? Otherwise error)</w:t>
+      </w:r>
       <w:r>
         <w:br/>
       </w:r>
@@ -358,50 +307,31 @@
         <w:rPr>
           <w:color w:val="00B050"/>
         </w:rPr>
-        <w:t>and email should require current user password? (</w:t>
-      </w:r>
-      <w:proofErr w:type="gramStart"/>
-      <w:r>
-        <w:rPr>
-          <w:color w:val="00B050"/>
-        </w:rPr>
-        <w:t>separate</w:t>
-      </w:r>
-      <w:proofErr w:type="gramEnd"/>
-      <w:r>
-        <w:rPr>
-          <w:color w:val="00B050"/>
-        </w:rPr>
-        <w:t xml:space="preserve"> page?)</w:t>
-      </w:r>
-    </w:p>
-    <w:p>
-      <w:r>
-        <w:t xml:space="preserve">User’s tasks (reachable via hovering on </w:t>
-      </w:r>
-      <w:proofErr w:type="spellStart"/>
-      <w:r>
-        <w:t>navbar’s</w:t>
-      </w:r>
-      <w:proofErr w:type="spellEnd"/>
-      <w:r>
-        <w:t xml:space="preserve"> logged in user?)</w:t>
-      </w:r>
-      <w:r>
-        <w:br/>
-        <w:t xml:space="preserve">- Show all current and past tasks logged-in user has </w:t>
-      </w:r>
-      <w:proofErr w:type="gramStart"/>
-      <w:r>
-        <w:t>completed(</w:t>
-      </w:r>
-      <w:proofErr w:type="gramEnd"/>
-      <w:r>
-        <w:t>or failed)?</w:t>
-      </w:r>
-      <w:r>
-        <w:br/>
-        <w:t>- Also show tasks that the user has created and allow user to select winning bid and end task bidding immediately or delete task?</w:t>
+        <w:t>and email should require current user password? (separate page?)</w:t>
+      </w:r>
+    </w:p>
+    <w:p>
+      <w:r>
+        <w:t>User’s tasks (reachable via hovering on navbar’s logged in user?)</w:t>
+      </w:r>
+      <w:r>
+        <w:br/>
+      </w:r>
+      <w:r>
+        <w:rPr>
+          <w:color w:val="FFC000"/>
+        </w:rPr>
+        <w:t>- Show all current and past tasks logged-in user has completed(or failed)?</w:t>
+      </w:r>
+      <w:r>
+        <w:br/>
+        <w:t xml:space="preserve">- </w:t>
+      </w:r>
+      <w:r>
+        <w:rPr>
+          <w:color w:val="FFC000"/>
+        </w:rPr>
+        <w:t>Also show tasks that the user has created and allow user to select winning bid and end task bidding immediately or delete task?</w:t>
       </w:r>
     </w:p>
     <w:p>
@@ -415,21 +345,7 @@
         <w:rPr>
           <w:color w:val="FFC000"/>
         </w:rPr>
-        <w:t xml:space="preserve">- Show maybe 3-4 random task details (1 row 1 task) for each </w:t>
-      </w:r>
-      <w:proofErr w:type="gramStart"/>
-      <w:r>
-        <w:rPr>
-          <w:color w:val="FFC000"/>
-        </w:rPr>
-        <w:t>category(</w:t>
-      </w:r>
-      <w:proofErr w:type="gramEnd"/>
-      <w:r>
-        <w:rPr>
-          <w:color w:val="FFC000"/>
-        </w:rPr>
-        <w:t>aesthetics?) and a “Show all from this category” button to lead user to a page containing all available tasks for that category?</w:t>
+        <w:t>- Show maybe 3-4 random task details (1 row 1 task) for each category(aesthetics?) and a “Show all from this category” button to lead user to a page containing all available tasks for that category?</w:t>
       </w:r>
     </w:p>
     <w:p>
@@ -438,34 +354,13 @@
       </w:r>
       <w:r>
         <w:br/>
-        <w:t xml:space="preserve">- Displays results of the </w:t>
-      </w:r>
-      <w:proofErr w:type="spellStart"/>
-      <w:r>
-        <w:t>navbar’s</w:t>
-      </w:r>
-      <w:proofErr w:type="spellEnd"/>
-      <w:r>
-        <w:t xml:space="preserve"> search function row by row.</w:t>
-      </w:r>
-    </w:p>
-    <w:p>
-      <w:r>
-        <w:t xml:space="preserve">Individual category pages (Cleaning, delivery, fixing, </w:t>
-      </w:r>
-      <w:proofErr w:type="spellStart"/>
-      <w:r>
-        <w:t>everything_else</w:t>
-      </w:r>
-      <w:proofErr w:type="spellEnd"/>
-      <w:r>
-        <w:t xml:space="preserve"> get their own page</w:t>
-      </w:r>
-      <w:proofErr w:type="gramStart"/>
-      <w:r>
-        <w:t>)</w:t>
-      </w:r>
-      <w:proofErr w:type="gramEnd"/>
+        <w:t>- Displays results of the navbar’s search function row by row.</w:t>
+      </w:r>
+    </w:p>
+    <w:p>
+      <w:r>
+        <w:t>Individual category pages (Cleaning, delivery, fixing, everything_else get their own page)</w:t>
+      </w:r>
       <w:r>
         <w:br/>
       </w:r>
@@ -482,24 +377,37 @@
       </w:r>
       <w:r>
         <w:br/>
+      </w:r>
+      <w:r>
+        <w:rPr>
+          <w:color w:val="00B050"/>
+        </w:rPr>
         <w:t>- Menu to select category of task</w:t>
       </w:r>
       <w:r>
         <w:br/>
-        <w:t xml:space="preserve">- Form to enter basic task details and description as well as a “further details” info box to enter additional info that task bidders should be aware of before taking up the </w:t>
-      </w:r>
-      <w:proofErr w:type="gramStart"/>
-      <w:r>
-        <w:t>task(</w:t>
-      </w:r>
-      <w:proofErr w:type="gramEnd"/>
-      <w:r>
-        <w:t>warnings?).</w:t>
-      </w:r>
-      <w:r>
-        <w:br/>
+        <w:t xml:space="preserve">- </w:t>
+      </w:r>
+      <w:r>
+        <w:rPr>
+          <w:color w:val="00B050"/>
+        </w:rPr>
+        <w:t>Form to enter basic task details and description as well as a “further details” info box to enter additional info that task bidders should be aware of before taking up the task(warnings?).</w:t>
+      </w:r>
+      <w:r>
+        <w:rPr>
+          <w:color w:val="00B050"/>
+        </w:rPr>
+        <w:br/>
+      </w:r>
+      <w:r>
         <w:t>- Should there be a limit to the number of tasks users can create??</w:t>
       </w:r>
+      <w:r>
+        <w:t xml:space="preserve"> (Doesn’t matter for now)</w:t>
+      </w:r>
+      <w:bookmarkStart w:id="0" w:name="_GoBack"/>
+      <w:bookmarkEnd w:id="0"/>
     </w:p>
     <w:p/>
     <w:p/>
@@ -519,58 +427,35 @@
         <w:rPr>
           <w:color w:val="00B050"/>
         </w:rPr>
-        <w:t>- Or make this reachable from clicking on a task’s link from any page? (</w:t>
-      </w:r>
-      <w:proofErr w:type="gramStart"/>
-      <w:r>
-        <w:rPr>
-          <w:color w:val="00B050"/>
-        </w:rPr>
-        <w:t>make</w:t>
-      </w:r>
-      <w:proofErr w:type="gramEnd"/>
-      <w:r>
-        <w:rPr>
-          <w:color w:val="00B050"/>
-        </w:rPr>
-        <w:t xml:space="preserve"> link capture task id and automatically input it here?)</w:t>
-      </w:r>
-      <w:r>
-        <w:br/>
-      </w:r>
-      <w:r>
-        <w:rPr>
-          <w:color w:val="00B050"/>
-        </w:rPr>
+        <w:t>- Or make this reachable from clicking on a task’s link from any page? (make link capture task id and automatically input it here?)</w:t>
+      </w:r>
+      <w:r>
+        <w:br/>
+      </w:r>
+      <w:r>
+        <w:rPr>
+          <w:color w:val="00B050"/>
+        </w:rPr>
+        <w:t>- display basic task details and minimum bid</w:t>
+      </w:r>
+    </w:p>
+    <w:p>
+      <w:r>
+        <w:t>Extended task info page (should this be made as a sort of in-page popup when you click on task?)</w:t>
+      </w:r>
+      <w:r>
+        <w:br/>
+      </w:r>
+      <w:r>
+        <w:rPr>
+          <w:color w:val="00B050"/>
+        </w:rPr>
+        <w:t>- This will show all available info about the task you selected, bidding history and current highest offer?</w:t>
+      </w:r>
+      <w:r>
+        <w:br/>
         <w:t xml:space="preserve">- </w:t>
       </w:r>
-      <w:proofErr w:type="gramStart"/>
-      <w:r>
-        <w:rPr>
-          <w:color w:val="00B050"/>
-        </w:rPr>
-        <w:t>display</w:t>
-      </w:r>
-      <w:proofErr w:type="gramEnd"/>
-      <w:r>
-        <w:rPr>
-          <w:color w:val="00B050"/>
-        </w:rPr>
-        <w:t xml:space="preserve"> basic task details and minimum bid</w:t>
-      </w:r>
-    </w:p>
-    <w:p>
-      <w:r>
-        <w:t>Extended task info page (should this be made as a sort of in-page popup when you click on task?)</w:t>
-      </w:r>
-      <w:r>
-        <w:br/>
-        <w:t>- This will show all available info about the task you selected, bidding history and current highest offer?</w:t>
-      </w:r>
-      <w:r>
-        <w:br/>
-        <w:t xml:space="preserve">- </w:t>
-      </w:r>
       <w:r>
         <w:rPr>
           <w:color w:val="00B050"/>
@@ -582,6 +467,11 @@
       </w:r>
       <w:r>
         <w:br/>
+      </w:r>
+      <w:r>
+        <w:rPr>
+          <w:color w:val="00B050"/>
+        </w:rPr>
         <w:t>- has a “Bid on task” button to direct user to task bidding page?</w:t>
       </w:r>
     </w:p>
@@ -591,13 +481,15 @@
       </w:r>
       <w:r>
         <w:br/>
+      </w:r>
+      <w:r>
+        <w:rPr>
+          <w:color w:val="FFC000"/>
+        </w:rPr>
         <w:t>-shows basic task info and how much the user has decided to bid on the task and that the user will be contacted if they get the task.</w:t>
       </w:r>
     </w:p>
-    <w:p>
-      <w:bookmarkStart w:id="0" w:name="_GoBack"/>
-      <w:bookmarkEnd w:id="0"/>
-    </w:p>
+    <w:p/>
     <w:sectPr>
       <w:pgSz w:w="11906" w:h="16838"/>
       <w:pgMar w:top="1440" w:right="1440" w:bottom="1440" w:left="1440" w:header="708" w:footer="708" w:gutter="0"/>

--- a/admin stuff/sitemap.docx
+++ b/admin stuff/sitemap.docx
@@ -1,6 +1,6 @@
 
 <file path=word/document.xml><?xml version="1.0" encoding="utf-8"?>
-<w:document xmlns:wpc="http://schemas.microsoft.com/office/word/2010/wordprocessingCanvas" xmlns:mc="http://schemas.openxmlformats.org/markup-compatibility/2006" xmlns:o="urn:schemas-microsoft-com:office:office" xmlns:r="http://schemas.openxmlformats.org/officeDocument/2006/relationships" xmlns:m="http://schemas.openxmlformats.org/officeDocument/2006/math" xmlns:v="urn:schemas-microsoft-com:vml" xmlns:wp14="http://schemas.microsoft.com/office/word/2010/wordprocessingDrawing" xmlns:wp="http://schemas.openxmlformats.org/drawingml/2006/wordprocessingDrawing" xmlns:w10="urn:schemas-microsoft-com:office:word" xmlns:w="http://schemas.openxmlformats.org/wordprocessingml/2006/main" xmlns:w14="http://schemas.microsoft.com/office/word/2010/wordml" xmlns:w15="http://schemas.microsoft.com/office/word/2012/wordml" xmlns:wpg="http://schemas.microsoft.com/office/word/2010/wordprocessingGroup" xmlns:wpi="http://schemas.microsoft.com/office/word/2010/wordprocessingInk" xmlns:wne="http://schemas.microsoft.com/office/word/2006/wordml" xmlns:wps="http://schemas.microsoft.com/office/word/2010/wordprocessingShape" mc:Ignorable="w14 w15 wp14">
+<w:document xmlns:wpc="http://schemas.microsoft.com/office/word/2010/wordprocessingCanvas" xmlns:cx="http://schemas.microsoft.com/office/drawing/2014/chartex" xmlns:cx1="http://schemas.microsoft.com/office/drawing/2015/9/8/chartex" xmlns:cx2="http://schemas.microsoft.com/office/drawing/2015/10/21/chartex" xmlns:cx3="http://schemas.microsoft.com/office/drawing/2016/5/9/chartex" xmlns:cx4="http://schemas.microsoft.com/office/drawing/2016/5/10/chartex" xmlns:cx5="http://schemas.microsoft.com/office/drawing/2016/5/11/chartex" xmlns:mc="http://schemas.openxmlformats.org/markup-compatibility/2006" xmlns:o="urn:schemas-microsoft-com:office:office" xmlns:r="http://schemas.openxmlformats.org/officeDocument/2006/relationships" xmlns:m="http://schemas.openxmlformats.org/officeDocument/2006/math" xmlns:v="urn:schemas-microsoft-com:vml" xmlns:wp14="http://schemas.microsoft.com/office/word/2010/wordprocessingDrawing" xmlns:wp="http://schemas.openxmlformats.org/drawingml/2006/wordprocessingDrawing" xmlns:w10="urn:schemas-microsoft-com:office:word" xmlns:w="http://schemas.openxmlformats.org/wordprocessingml/2006/main" xmlns:w14="http://schemas.microsoft.com/office/word/2010/wordml" xmlns:w15="http://schemas.microsoft.com/office/word/2012/wordml" xmlns:w16se="http://schemas.microsoft.com/office/word/2015/wordml/symex" xmlns:wpg="http://schemas.microsoft.com/office/word/2010/wordprocessingGroup" xmlns:wpi="http://schemas.microsoft.com/office/word/2010/wordprocessingInk" xmlns:wne="http://schemas.microsoft.com/office/word/2006/wordml" xmlns:wps="http://schemas.microsoft.com/office/word/2010/wordprocessingShape" mc:Ignorable="w14 w15 w16se wp14">
   <w:body>
     <w:tbl>
       <w:tblPr>
@@ -115,9 +115,28 @@
       </w:r>
     </w:p>
     <w:p>
-      <w:r>
-        <w:t>Navigation bar(All pages shd have it)</w:t>
-      </w:r>
+      <w:pPr>
+        <w:rPr>
+          <w:color w:val="FFC000"/>
+        </w:rPr>
+      </w:pPr>
+      <w:r>
+        <w:t>Navi</w:t>
+      </w:r>
+      <w:r>
+        <w:t>gation bar(All pages</w:t>
+      </w:r>
+      <w:r>
+        <w:t>)</w:t>
+      </w:r>
+      <w:r>
+        <w:t xml:space="preserve"> – Attached to all pages via </w:t>
+      </w:r>
+      <w:proofErr w:type="spellStart"/>
+      <w:r>
+        <w:t>banner.php</w:t>
+      </w:r>
+      <w:proofErr w:type="spellEnd"/>
       <w:r>
         <w:br/>
       </w:r>
@@ -159,7 +178,35 @@
         <w:rPr>
           <w:color w:val="FFC000"/>
         </w:rPr>
-        <w:t xml:space="preserve"> (Not exactly how its done atm)</w:t>
+        <w:t xml:space="preserve"> (Not exactly how </w:t>
+      </w:r>
+      <w:proofErr w:type="spellStart"/>
+      <w:r>
+        <w:rPr>
+          <w:color w:val="FFC000"/>
+        </w:rPr>
+        <w:t>its</w:t>
+      </w:r>
+      <w:proofErr w:type="spellEnd"/>
+      <w:r>
+        <w:rPr>
+          <w:color w:val="FFC000"/>
+        </w:rPr>
+        <w:t xml:space="preserve"> done </w:t>
+      </w:r>
+      <w:proofErr w:type="spellStart"/>
+      <w:r>
+        <w:rPr>
+          <w:color w:val="FFC000"/>
+        </w:rPr>
+        <w:t>atm</w:t>
+      </w:r>
+      <w:proofErr w:type="spellEnd"/>
+      <w:r>
+        <w:rPr>
+          <w:color w:val="FFC000"/>
+        </w:rPr>
+        <w:t>)</w:t>
       </w:r>
       <w:r>
         <w:br/>
@@ -184,9 +231,52 @@
     </w:p>
     <w:p>
       <w:r>
+        <w:t xml:space="preserve">Searched tasks page – </w:t>
+      </w:r>
+      <w:r>
+        <w:rPr>
+          <w:u w:val="single"/>
+        </w:rPr>
+        <w:t>R</w:t>
+      </w:r>
+      <w:r>
+        <w:rPr>
+          <w:u w:val="single"/>
+        </w:rPr>
+        <w:t xml:space="preserve">eplace with </w:t>
+      </w:r>
+      <w:proofErr w:type="spellStart"/>
+      <w:r>
+        <w:rPr>
+          <w:u w:val="single"/>
+        </w:rPr>
+        <w:t>php</w:t>
+      </w:r>
+      <w:proofErr w:type="spellEnd"/>
+      <w:r>
+        <w:rPr>
+          <w:u w:val="single"/>
+        </w:rPr>
+        <w:t xml:space="preserve"> file name when done</w:t>
+      </w:r>
+      <w:r>
+        <w:br/>
+        <w:t>- Displays results of the navbar’s search function row by row.</w:t>
+      </w:r>
+    </w:p>
+    <w:p>
+      <w:r>
         <w:t>Index (homepage)</w:t>
       </w:r>
       <w:r>
+        <w:t xml:space="preserve"> – </w:t>
+      </w:r>
+      <w:proofErr w:type="spellStart"/>
+      <w:r>
+        <w:t>index.php</w:t>
+      </w:r>
+      <w:proofErr w:type="spellEnd"/>
+      <w:r>
         <w:br/>
       </w:r>
       <w:r>
@@ -205,7 +295,35 @@
         <w:rPr>
           <w:color w:val="00B050"/>
         </w:rPr>
-        <w:t>- talk about how you can earn money etc by doing tasks, all you have to do is sign up etc (link to user registration page)</w:t>
+        <w:t xml:space="preserve">- talk about how you can earn money </w:t>
+      </w:r>
+      <w:proofErr w:type="spellStart"/>
+      <w:r>
+        <w:rPr>
+          <w:color w:val="00B050"/>
+        </w:rPr>
+        <w:t>etc</w:t>
+      </w:r>
+      <w:proofErr w:type="spellEnd"/>
+      <w:r>
+        <w:rPr>
+          <w:color w:val="00B050"/>
+        </w:rPr>
+        <w:t xml:space="preserve"> by doing tasks, all you have to do is sign up </w:t>
+      </w:r>
+      <w:proofErr w:type="spellStart"/>
+      <w:r>
+        <w:rPr>
+          <w:color w:val="00B050"/>
+        </w:rPr>
+        <w:t>etc</w:t>
+      </w:r>
+      <w:proofErr w:type="spellEnd"/>
+      <w:r>
+        <w:rPr>
+          <w:color w:val="00B050"/>
+        </w:rPr>
+        <w:t xml:space="preserve"> (link to user registration page)</w:t>
       </w:r>
     </w:p>
     <w:p>
@@ -213,6 +331,14 @@
         <w:t>User Registration page</w:t>
       </w:r>
       <w:r>
+        <w:t xml:space="preserve"> – </w:t>
+      </w:r>
+      <w:proofErr w:type="spellStart"/>
+      <w:r>
+        <w:t>register.php</w:t>
+      </w:r>
+      <w:proofErr w:type="spellEnd"/>
+      <w:r>
         <w:br/>
       </w:r>
       <w:r>
@@ -238,6 +364,14 @@
         <w:t>Login page</w:t>
       </w:r>
       <w:r>
+        <w:t xml:space="preserve"> – </w:t>
+      </w:r>
+      <w:proofErr w:type="spellStart"/>
+      <w:r>
+        <w:t>login.php</w:t>
+      </w:r>
+      <w:proofErr w:type="spellEnd"/>
+      <w:r>
         <w:br/>
       </w:r>
       <w:r>
@@ -251,7 +385,21 @@
           <w:color w:val="00B050"/>
         </w:rPr>
         <w:br/>
-        <w:t>- Are we gonna use cookies to store which user is logged in?</w:t>
+        <w:t xml:space="preserve">- Are we </w:t>
+      </w:r>
+      <w:proofErr w:type="spellStart"/>
+      <w:r>
+        <w:rPr>
+          <w:color w:val="00B050"/>
+        </w:rPr>
+        <w:t>gonna</w:t>
+      </w:r>
+      <w:proofErr w:type="spellEnd"/>
+      <w:r>
+        <w:rPr>
+          <w:color w:val="00B050"/>
+        </w:rPr>
+        <w:t xml:space="preserve"> use cookies to store which user is logged in?</w:t>
       </w:r>
       <w:r>
         <w:rPr>
@@ -278,11 +426,28 @@
     <w:p>
       <w:r>
         <w:rPr>
-          <w:color w:val="00B050"/>
-        </w:rPr>
-        <w:t>User profile page (only accessible if logged in user and cookie detected? Otherwise error)</w:t>
-      </w:r>
-      <w:r>
+          <w:color w:val="000000" w:themeColor="text1"/>
+        </w:rPr>
+        <w:t>User profile page (only accessible if logged in user</w:t>
+      </w:r>
+      <w:r>
+        <w:rPr>
+          <w:color w:val="000000" w:themeColor="text1"/>
+        </w:rPr>
+        <w:t xml:space="preserve">) – </w:t>
+      </w:r>
+      <w:proofErr w:type="spellStart"/>
+      <w:r>
+        <w:rPr>
+          <w:color w:val="000000" w:themeColor="text1"/>
+        </w:rPr>
+        <w:t>profile.php</w:t>
+      </w:r>
+      <w:proofErr w:type="spellEnd"/>
+      <w:r>
+        <w:rPr>
+          <w:color w:val="000000" w:themeColor="text1"/>
+        </w:rPr>
         <w:br/>
       </w:r>
       <w:r>
@@ -311,10 +476,89 @@
       </w:r>
     </w:p>
     <w:p>
+      <w:pPr>
+        <w:rPr>
+          <w:color w:val="FFC000"/>
+        </w:rPr>
+      </w:pPr>
+      <w:r>
+        <w:t>All Tasks page</w:t>
+      </w:r>
+      <w:r>
+        <w:t xml:space="preserve"> – part of </w:t>
+      </w:r>
+      <w:proofErr w:type="spellStart"/>
+      <w:r>
+        <w:t>index.php</w:t>
+      </w:r>
+      <w:proofErr w:type="spellEnd"/>
+      <w:r>
+        <w:t xml:space="preserve"> for now</w:t>
+      </w:r>
+      <w:r>
+        <w:br/>
+      </w:r>
+      <w:r>
+        <w:rPr>
+          <w:color w:val="FFC000"/>
+        </w:rPr>
+        <w:t>- Show maybe 3-4 random task details (1 row 1 task) for each category(aesthetics?) and a “Show all from this category” button to lead user to a page containing all available tasks for that category?</w:t>
+      </w:r>
+    </w:p>
+    <w:p>
+      <w:pPr>
+        <w:rPr>
+          <w:color w:val="00B050"/>
+        </w:rPr>
+      </w:pPr>
+      <w:r>
+        <w:t xml:space="preserve">Individual category pages (Cleaning, delivery, fixing, </w:t>
+      </w:r>
+      <w:proofErr w:type="spellStart"/>
+      <w:r>
+        <w:t>ev</w:t>
+      </w:r>
+      <w:r>
+        <w:t>erything_else</w:t>
+      </w:r>
+      <w:proofErr w:type="spellEnd"/>
+      <w:r>
+        <w:t>)</w:t>
+      </w:r>
+      <w:r>
+        <w:t xml:space="preserve"> – Also part of </w:t>
+      </w:r>
+      <w:proofErr w:type="spellStart"/>
+      <w:r>
+        <w:t>index.php</w:t>
+      </w:r>
+      <w:proofErr w:type="spellEnd"/>
+      <w:r>
+        <w:t>?</w:t>
+      </w:r>
+      <w:r>
+        <w:br/>
+      </w:r>
+      <w:r>
+        <w:rPr>
+          <w:color w:val="00B050"/>
+        </w:rPr>
+        <w:t>- Lists all tasks available for the respective category</w:t>
+      </w:r>
+    </w:p>
+    <w:p>
       <w:r>
         <w:t>User’s tasks (reachable via hovering on navbar’s logged in user?)</w:t>
       </w:r>
       <w:r>
+        <w:t xml:space="preserve"> – </w:t>
+      </w:r>
+      <w:proofErr w:type="spellStart"/>
+      <w:r>
+        <w:t>task.php</w:t>
+      </w:r>
+      <w:proofErr w:type="spellEnd"/>
+      <w:r>
         <w:br/>
       </w:r>
       <w:r>
@@ -336,7 +580,131 @@
     </w:p>
     <w:p>
       <w:r>
-        <w:t>All Tasks page</w:t>
+        <w:t>Task creation page</w:t>
+      </w:r>
+      <w:r>
+        <w:t xml:space="preserve"> – </w:t>
+      </w:r>
+      <w:proofErr w:type="spellStart"/>
+      <w:r>
+        <w:t>task.php</w:t>
+      </w:r>
+      <w:proofErr w:type="spellEnd"/>
+      <w:r>
+        <w:br/>
+      </w:r>
+      <w:r>
+        <w:rPr>
+          <w:color w:val="00B050"/>
+        </w:rPr>
+        <w:t>- Menu to select category of task</w:t>
+      </w:r>
+      <w:r>
+        <w:br/>
+        <w:t xml:space="preserve">- </w:t>
+      </w:r>
+      <w:r>
+        <w:rPr>
+          <w:color w:val="00B050"/>
+        </w:rPr>
+        <w:t>Form to enter basic task details and description as well as a “further details” info box to enter additional info that task bidders should be aware of before taking up the task(warnings?).</w:t>
+      </w:r>
+      <w:r>
+        <w:rPr>
+          <w:color w:val="00B050"/>
+        </w:rPr>
+        <w:br/>
+      </w:r>
+      <w:r>
+        <w:t>- Should there be a limit to the number of tasks users can create??</w:t>
+      </w:r>
+      <w:r>
+        <w:t xml:space="preserve"> (Doesn’t matter for now)</w:t>
+      </w:r>
+    </w:p>
+    <w:p>
+      <w:r>
+        <w:lastRenderedPageBreak/>
+        <w:t>Task bidding page (should we limit the max tasks users can have concurrently?)</w:t>
+      </w:r>
+      <w:r>
+        <w:t xml:space="preserve"> – </w:t>
+      </w:r>
+      <w:proofErr w:type="spellStart"/>
+      <w:r>
+        <w:t>task_details.php</w:t>
+      </w:r>
+      <w:proofErr w:type="spellEnd"/>
+      <w:r>
+        <w:br/>
+        <w:t>- Drop down menu to select category of task to narrow down the number of tasks you have to scroll through in a secondary drop down menu to find the correct task name/id?</w:t>
+      </w:r>
+      <w:r>
+        <w:br/>
+      </w:r>
+      <w:r>
+        <w:rPr>
+          <w:color w:val="00B050"/>
+        </w:rPr>
+        <w:t>- Or make this reachable from clicking on a task’s link from any page? (make link capture task id and automatically input it here?)</w:t>
+      </w:r>
+      <w:r>
+        <w:br/>
+      </w:r>
+      <w:r>
+        <w:rPr>
+          <w:color w:val="00B050"/>
+        </w:rPr>
+        <w:t>- display basic task details and minimum bid</w:t>
+      </w:r>
+    </w:p>
+    <w:p>
+      <w:r>
+        <w:t>Extended task info page (</w:t>
+      </w:r>
+      <w:r>
+        <w:t xml:space="preserve">Optional: Make this show as popup when task is clicked) – </w:t>
+      </w:r>
+      <w:proofErr w:type="spellStart"/>
+      <w:r>
+        <w:t>task_details.php</w:t>
+      </w:r>
+      <w:proofErr w:type="spellEnd"/>
+      <w:r>
+        <w:br/>
+      </w:r>
+      <w:r>
+        <w:rPr>
+          <w:color w:val="00B050"/>
+        </w:rPr>
+        <w:t>- This will show all available info about the task you selected, bidding history and current highest offer?</w:t>
+      </w:r>
+      <w:r>
+        <w:br/>
+        <w:t xml:space="preserve">- </w:t>
+      </w:r>
+      <w:r>
+        <w:rPr>
+          <w:color w:val="00B050"/>
+        </w:rPr>
+        <w:t>Has task owner’s basic details, task description and “Further details” if owner decided to add it</w:t>
+      </w:r>
+      <w:r>
+        <w:t>.</w:t>
+      </w:r>
+      <w:r>
+        <w:br/>
+      </w:r>
+      <w:r>
+        <w:rPr>
+          <w:color w:val="00B050"/>
+        </w:rPr>
+        <w:t>- has a “Bid on task” button to direct user to task bidding page?</w:t>
+      </w:r>
+    </w:p>
+    <w:p>
+      <w:r>
+        <w:t>Bid Successful page (redirects user here after they submit a successful bid on a task)</w:t>
       </w:r>
       <w:r>
         <w:br/>
@@ -345,151 +713,63 @@
         <w:rPr>
           <w:color w:val="FFC000"/>
         </w:rPr>
-        <w:t>- Show maybe 3-4 random task details (1 row 1 task) for each category(aesthetics?) and a “Show all from this category” button to lead user to a page containing all available tasks for that category?</w:t>
-      </w:r>
-    </w:p>
-    <w:p>
-      <w:r>
-        <w:t>Searched tasks page</w:t>
-      </w:r>
-      <w:r>
-        <w:br/>
-        <w:t>- Displays results of the navbar’s search function row by row.</w:t>
-      </w:r>
-    </w:p>
-    <w:p>
-      <w:r>
-        <w:t>Individual category pages (Cleaning, delivery, fixing, everything_else get their own page)</w:t>
-      </w:r>
-      <w:r>
-        <w:br/>
-      </w:r>
-      <w:r>
-        <w:rPr>
-          <w:color w:val="00B050"/>
-        </w:rPr>
-        <w:t>- Lists all tasks available for the respective category</w:t>
-      </w:r>
-    </w:p>
-    <w:p>
-      <w:r>
-        <w:t>Task creation page</w:t>
-      </w:r>
-      <w:r>
-        <w:br/>
-      </w:r>
-      <w:r>
-        <w:rPr>
-          <w:color w:val="00B050"/>
-        </w:rPr>
-        <w:t>- Menu to select category of task</w:t>
-      </w:r>
-      <w:r>
-        <w:br/>
-        <w:t xml:space="preserve">- </w:t>
-      </w:r>
-      <w:r>
-        <w:rPr>
-          <w:color w:val="00B050"/>
-        </w:rPr>
-        <w:t>Form to enter basic task details and description as well as a “further details” info box to enter additional info that task bidders should be aware of before taking up the task(warnings?).</w:t>
-      </w:r>
-      <w:r>
-        <w:rPr>
-          <w:color w:val="00B050"/>
-        </w:rPr>
-        <w:br/>
-      </w:r>
-      <w:r>
-        <w:t>- Should there be a limit to the number of tasks users can create??</w:t>
-      </w:r>
-      <w:r>
-        <w:t xml:space="preserve"> (Doesn’t matter for now)</w:t>
+        <w:t>-shows basic task info and how much the user has decided to bid on the task and that the user will be contacted if they get the task.</w:t>
+      </w:r>
+    </w:p>
+    <w:p>
+      <w:pPr>
+        <w:rPr>
+          <w:color w:val="00B050"/>
+        </w:rPr>
+      </w:pPr>
+      <w:r>
+        <w:t xml:space="preserve">Logout page – </w:t>
+      </w:r>
+      <w:proofErr w:type="spellStart"/>
+      <w:r>
+        <w:t>logout.php</w:t>
+      </w:r>
+      <w:proofErr w:type="spellEnd"/>
+      <w:r>
+        <w:br/>
+      </w:r>
+      <w:r>
+        <w:rPr>
+          <w:color w:val="00B050"/>
+        </w:rPr>
+        <w:t>-To well… logout</w:t>
+      </w:r>
+    </w:p>
+    <w:p>
+      <w:r>
+        <w:t>Administrative page/function</w:t>
       </w:r>
       <w:bookmarkStart w:id="0" w:name="_GoBack"/>
       <w:bookmarkEnd w:id="0"/>
-    </w:p>
-    <w:p/>
-    <w:p/>
-    <w:p/>
-    <w:p>
-      <w:r>
-        <w:t>Task bidding page (should we limit the max tasks users can have concurrently?)</w:t>
-      </w:r>
-      <w:r>
-        <w:br/>
-        <w:t>- Drop down menu to select category of task to narrow down the number of tasks you have to scroll through in a secondary drop down menu to find the correct task name/id?</w:t>
-      </w:r>
-      <w:r>
-        <w:br/>
-      </w:r>
-      <w:r>
-        <w:rPr>
-          <w:color w:val="00B050"/>
-        </w:rPr>
-        <w:t>- Or make this reachable from clicking on a task’s link from any page? (make link capture task id and automatically input it here?)</w:t>
-      </w:r>
-      <w:r>
-        <w:br/>
-      </w:r>
-      <w:r>
-        <w:rPr>
-          <w:color w:val="00B050"/>
-        </w:rPr>
-        <w:t>- display basic task details and minimum bid</w:t>
-      </w:r>
-    </w:p>
-    <w:p>
-      <w:r>
-        <w:t>Extended task info page (should this be made as a sort of in-page popup when you click on task?)</w:t>
-      </w:r>
-      <w:r>
-        <w:br/>
-      </w:r>
-      <w:r>
-        <w:rPr>
-          <w:color w:val="00B050"/>
-        </w:rPr>
-        <w:t>- This will show all available info about the task you selected, bidding history and current highest offer?</w:t>
-      </w:r>
-      <w:r>
-        <w:br/>
-        <w:t xml:space="preserve">- </w:t>
-      </w:r>
-      <w:r>
-        <w:rPr>
-          <w:color w:val="00B050"/>
-        </w:rPr>
-        <w:t>Has task owner’s basic details, task description and “Further details” if owner decided to add it</w:t>
-      </w:r>
-      <w:r>
-        <w:t>.</w:t>
-      </w:r>
-      <w:r>
-        <w:br/>
-      </w:r>
-      <w:r>
-        <w:rPr>
-          <w:color w:val="00B050"/>
-        </w:rPr>
-        <w:t>- has a “Bid on task” button to direct user to task bidding page?</w:t>
-      </w:r>
-    </w:p>
-    <w:p>
-      <w:r>
-        <w:t>Bid Successful page (redirects user here after they submit a successful bid on a task)</w:t>
-      </w:r>
-      <w:r>
-        <w:br/>
-      </w:r>
-      <w:r>
-        <w:rPr>
-          <w:color w:val="FFC000"/>
-        </w:rPr>
-        <w:t>-shows basic task info and how much the user has decided to bid on the task and that the user will be contacted if they get the task.</w:t>
-      </w:r>
-    </w:p>
-    <w:p/>
+      <w:r>
+        <w:br/>
+        <w:t>- Implement search capability to find users or tasks(or even bids) and edit/delete their values?</w:t>
+      </w:r>
+      <w:r>
+        <w:br/>
+        <w:t>- Separate search for users and tasks/bids, easier to implement and cleaner.</w:t>
+      </w:r>
+      <w:r>
+        <w:br/>
+        <w:t>- Verify if user has permissions via checking a different table for admins (separated from normal users, makes it harder to pen as injectors have to guess admin table name too, admin login page/sequence different too?)</w:t>
+      </w:r>
+    </w:p>
+    <w:p>
+      <w:r>
+        <w:rPr>
+          <w:color w:val="FF0000"/>
+        </w:rPr>
+        <w:t>Feel free to add any other practical function/page suggestions here</w:t>
+      </w:r>
+      <w:r>
+        <w:br/>
+      </w:r>
+    </w:p>
     <w:sectPr>
       <w:pgSz w:w="11906" w:h="16838"/>
       <w:pgMar w:top="1440" w:right="1440" w:bottom="1440" w:left="1440" w:header="708" w:footer="708" w:gutter="0"/>
@@ -501,7 +781,7 @@
 </file>
 
 <file path=word/styles.xml><?xml version="1.0" encoding="utf-8"?>
-<w:styles xmlns:mc="http://schemas.openxmlformats.org/markup-compatibility/2006" xmlns:r="http://schemas.openxmlformats.org/officeDocument/2006/relationships" xmlns:w="http://schemas.openxmlformats.org/wordprocessingml/2006/main" xmlns:w14="http://schemas.microsoft.com/office/word/2010/wordml" xmlns:w15="http://schemas.microsoft.com/office/word/2012/wordml" mc:Ignorable="w14 w15">
+<w:styles xmlns:mc="http://schemas.openxmlformats.org/markup-compatibility/2006" xmlns:r="http://schemas.openxmlformats.org/officeDocument/2006/relationships" xmlns:w="http://schemas.openxmlformats.org/wordprocessingml/2006/main" xmlns:w14="http://schemas.microsoft.com/office/word/2010/wordml" xmlns:w15="http://schemas.microsoft.com/office/word/2012/wordml" xmlns:w16se="http://schemas.microsoft.com/office/word/2015/wordml/symex" mc:Ignorable="w14 w15 w16se">
   <w:docDefaults>
     <w:rPrDefault>
       <w:rPr>
@@ -513,7 +793,7 @@
     </w:rPrDefault>
     <w:pPrDefault/>
   </w:docDefaults>
-  <w:latentStyles w:defLockedState="0" w:defUIPriority="99" w:defSemiHidden="0" w:defUnhideWhenUsed="0" w:defQFormat="0" w:count="371">
+  <w:latentStyles w:defLockedState="0" w:defUIPriority="99" w:defSemiHidden="0" w:defUnhideWhenUsed="0" w:defQFormat="0" w:count="374">
     <w:lsdException w:name="Normal" w:uiPriority="0" w:qFormat="1"/>
     <w:lsdException w:name="heading 1" w:uiPriority="9" w:qFormat="1"/>
     <w:lsdException w:name="heading 2" w:semiHidden="1" w:uiPriority="9" w:unhideWhenUsed="1" w:qFormat="1"/>
@@ -619,7 +899,6 @@
     <w:lsdException w:name="HTML Sample" w:semiHidden="1" w:unhideWhenUsed="1"/>
     <w:lsdException w:name="HTML Typewriter" w:semiHidden="1" w:unhideWhenUsed="1"/>
     <w:lsdException w:name="HTML Variable" w:semiHidden="1" w:unhideWhenUsed="1"/>
-    <w:lsdException w:name="Normal Table" w:semiHidden="1" w:unhideWhenUsed="1"/>
     <w:lsdException w:name="annotation subject" w:semiHidden="1" w:unhideWhenUsed="1"/>
     <w:lsdException w:name="No List" w:semiHidden="1" w:unhideWhenUsed="1"/>
     <w:lsdException w:name="Outline List 1" w:semiHidden="1" w:unhideWhenUsed="1"/>
@@ -664,7 +943,6 @@
     <w:lsdException w:name="Table Professional" w:semiHidden="1" w:unhideWhenUsed="1"/>
     <w:lsdException w:name="Table Subtle 1" w:semiHidden="1" w:unhideWhenUsed="1"/>
     <w:lsdException w:name="Table Subtle 2" w:semiHidden="1" w:unhideWhenUsed="1"/>
-    <w:lsdException w:name="Table Web 1" w:semiHidden="1" w:unhideWhenUsed="1"/>
     <w:lsdException w:name="Table Web 2" w:semiHidden="1" w:unhideWhenUsed="1"/>
     <w:lsdException w:name="Table Web 3" w:semiHidden="1" w:unhideWhenUsed="1"/>
     <w:lsdException w:name="Balloon Text" w:semiHidden="1" w:unhideWhenUsed="1"/>
@@ -885,6 +1163,9 @@
     <w:lsdException w:name="List Table 5 Dark Accent 6" w:uiPriority="50"/>
     <w:lsdException w:name="List Table 6 Colorful Accent 6" w:uiPriority="51"/>
     <w:lsdException w:name="List Table 7 Colorful Accent 6" w:uiPriority="52"/>
+    <w:lsdException w:name="Mention" w:semiHidden="1" w:unhideWhenUsed="1"/>
+    <w:lsdException w:name="Smart Hyperlink" w:semiHidden="1" w:unhideWhenUsed="1"/>
+    <w:lsdException w:name="Hashtag" w:semiHidden="1" w:unhideWhenUsed="1"/>
   </w:latentStyles>
   <w:style w:type="paragraph" w:default="1" w:styleId="Normal">
     <w:name w:val="Normal"/>

--- a/admin stuff/sitemap.docx
+++ b/admin stuff/sitemap.docx
@@ -130,13 +130,8 @@
         <w:t>)</w:t>
       </w:r>
       <w:r>
-        <w:t xml:space="preserve"> – Attached to all pages via </w:t>
-      </w:r>
-      <w:proofErr w:type="spellStart"/>
-      <w:r>
-        <w:t>banner.php</w:t>
-      </w:r>
-      <w:proofErr w:type="spellEnd"/>
+        <w:t xml:space="preserve"> – Attached to all pages via banner.php</w:t>
+      </w:r>
       <w:r>
         <w:br/>
       </w:r>
@@ -178,35 +173,251 @@
         <w:rPr>
           <w:color w:val="FFC000"/>
         </w:rPr>
-        <w:t xml:space="preserve"> (Not exactly how </w:t>
-      </w:r>
-      <w:proofErr w:type="spellStart"/>
+        <w:t xml:space="preserve"> (Not exactly how its done atm)</w:t>
+      </w:r>
+      <w:r>
+        <w:br/>
+        <w:t xml:space="preserve">- </w:t>
+      </w:r>
+      <w:r>
+        <w:rPr>
+          <w:color w:val="00B050"/>
+        </w:rPr>
+        <w:t>Link to all available task page</w:t>
+      </w:r>
+      <w:r>
+        <w:br/>
+      </w:r>
+      <w:r>
+        <w:rPr>
+          <w:color w:val="00B050"/>
+        </w:rPr>
+        <w:t xml:space="preserve">- possibly have search bar to do a basic word matching search? </w:t>
+      </w:r>
+    </w:p>
+    <w:p>
+      <w:pPr>
+        <w:rPr>
+          <w:color w:val="00B050"/>
+        </w:rPr>
+      </w:pPr>
+      <w:r>
+        <w:t xml:space="preserve">Searched tasks page – </w:t>
+      </w:r>
+      <w:r>
+        <w:t>search.php and part of banner.php</w:t>
+      </w:r>
+      <w:bookmarkStart w:id="0" w:name="_GoBack"/>
+      <w:bookmarkEnd w:id="0"/>
+      <w:r>
+        <w:br/>
+      </w:r>
+      <w:r>
+        <w:rPr>
+          <w:color w:val="00B050"/>
+        </w:rPr>
+        <w:t>- Displays results of the navbar’s search function row by row.</w:t>
+      </w:r>
+    </w:p>
+    <w:p>
+      <w:r>
+        <w:t>Index (homepage)</w:t>
+      </w:r>
+      <w:r>
+        <w:t xml:space="preserve"> – index.php</w:t>
+      </w:r>
+      <w:r>
+        <w:br/>
+      </w:r>
+      <w:r>
+        <w:rPr>
+          <w:color w:val="00B050"/>
+        </w:rPr>
+        <w:t>- display maybe 2-3 tasks (aesthetics, optional for alpha demo</w:t>
+      </w:r>
+      <w:r>
+        <w:t>)</w:t>
+      </w:r>
+      <w:r>
+        <w:br/>
+      </w:r>
+      <w:r>
+        <w:rPr>
+          <w:color w:val="00B050"/>
+        </w:rPr>
+        <w:t>- talk about how you can earn money etc by doing tasks, all you have to do is sign up etc (link to user registration page)</w:t>
+      </w:r>
+    </w:p>
+    <w:p>
+      <w:r>
+        <w:t>User Registration page</w:t>
+      </w:r>
+      <w:r>
+        <w:t xml:space="preserve"> – register.php</w:t>
+      </w:r>
+      <w:r>
+        <w:br/>
+      </w:r>
       <w:r>
         <w:rPr>
           <w:color w:val="FFC000"/>
         </w:rPr>
-        <w:t>its</w:t>
-      </w:r>
-      <w:proofErr w:type="spellEnd"/>
+        <w:t>- Form asking for all the user details, have checks making sure username does not exist, email has not been used (add more restrictions as needed), avoid clearing page of info on failed entry of details because that’s annoying. Show user what check failed as info box above the form</w:t>
+      </w:r>
       <w:r>
         <w:rPr>
           <w:color w:val="FFC000"/>
         </w:rPr>
-        <w:t xml:space="preserve"> done </w:t>
-      </w:r>
-      <w:proofErr w:type="spellStart"/>
-      <w:r>
+        <w:t xml:space="preserve"> (Can update, will not bother with validation for now)</w:t>
+      </w:r>
+    </w:p>
+    <w:p>
+      <w:pPr>
+        <w:rPr>
+          <w:color w:val="00B050"/>
+        </w:rPr>
+      </w:pPr>
+      <w:r>
+        <w:t>Login page</w:t>
+      </w:r>
+      <w:r>
+        <w:t xml:space="preserve"> – login.php</w:t>
+      </w:r>
+      <w:r>
+        <w:br/>
+      </w:r>
+      <w:r>
+        <w:rPr>
+          <w:color w:val="00B050"/>
+        </w:rPr>
+        <w:t>- Form asking for username (or email?) and password</w:t>
+      </w:r>
+      <w:r>
+        <w:rPr>
+          <w:color w:val="00B050"/>
+        </w:rPr>
+        <w:br/>
+        <w:t>- Are we gonna use cookies to store which user is logged in?</w:t>
+      </w:r>
+      <w:r>
+        <w:rPr>
+          <w:color w:val="00B050"/>
+        </w:rPr>
+        <w:t xml:space="preserve"> (Done)</w:t>
+      </w:r>
+      <w:r>
+        <w:br/>
+      </w:r>
+      <w:r>
+        <w:rPr>
+          <w:color w:val="00B050"/>
+        </w:rPr>
+        <w:t>- Have a little “create new user account” link/button below the login box?</w:t>
+      </w:r>
+      <w:r>
+        <w:rPr>
+          <w:color w:val="00B050"/>
+        </w:rPr>
+        <w:t xml:space="preserve"> (Part of banner)</w:t>
+      </w:r>
+    </w:p>
+    <w:p>
+      <w:r>
+        <w:rPr>
+          <w:color w:val="000000" w:themeColor="text1"/>
+        </w:rPr>
+        <w:t>User profile page (only accessible if logged in user</w:t>
+      </w:r>
+      <w:r>
+        <w:rPr>
+          <w:color w:val="000000" w:themeColor="text1"/>
+        </w:rPr>
+        <w:t>) – profile.php</w:t>
+      </w:r>
+      <w:r>
+        <w:rPr>
+          <w:color w:val="000000" w:themeColor="text1"/>
+        </w:rPr>
+        <w:br/>
+      </w:r>
+      <w:r>
+        <w:rPr>
+          <w:color w:val="00B050"/>
+        </w:rPr>
+        <w:t>- contains all user info with the option to edit personal info and update.</w:t>
+      </w:r>
+      <w:r>
+        <w:br/>
+      </w:r>
+      <w:r>
+        <w:rPr>
+          <w:color w:val="00B050"/>
+        </w:rPr>
+        <w:t xml:space="preserve">- Change </w:t>
+      </w:r>
+      <w:r>
+        <w:t xml:space="preserve">password </w:t>
+      </w:r>
+      <w:r>
+        <w:rPr>
+          <w:color w:val="00B050"/>
+        </w:rPr>
+        <w:t>and email should require current user password? (separate page?)</w:t>
+      </w:r>
+    </w:p>
+    <w:p>
+      <w:pPr>
         <w:rPr>
           <w:color w:val="FFC000"/>
         </w:rPr>
-        <w:t>atm</w:t>
-      </w:r>
-      <w:proofErr w:type="spellEnd"/>
+      </w:pPr>
+      <w:r>
+        <w:t>All Tasks page</w:t>
+      </w:r>
+      <w:r>
+        <w:t xml:space="preserve"> – part of index.php for now</w:t>
+      </w:r>
+      <w:r>
+        <w:br/>
+      </w:r>
       <w:r>
         <w:rPr>
           <w:color w:val="FFC000"/>
         </w:rPr>
-        <w:t>)</w:t>
+        <w:t>- Show maybe 3-4 random task details (1 row 1 task) for each category(aesthetics?) and a “Show all from this category” button to lead user to a page containing all available tasks for that category?</w:t>
+      </w:r>
+    </w:p>
+    <w:p>
+      <w:pPr>
+        <w:rPr>
+          <w:color w:val="00B050"/>
+        </w:rPr>
+      </w:pPr>
+      <w:r>
+        <w:t>Individual category pages (Cleaning, delivery, fixing, everything_else) – Also part of index.php?</w:t>
+      </w:r>
+      <w:r>
+        <w:br/>
+      </w:r>
+      <w:r>
+        <w:rPr>
+          <w:color w:val="00B050"/>
+        </w:rPr>
+        <w:t>- Lists all tasks available for the respective category</w:t>
+      </w:r>
+    </w:p>
+    <w:p>
+      <w:r>
+        <w:t>User’s tasks (reachable via hovering on navbar’s logged in user?) – task.php</w:t>
+      </w:r>
+      <w:r>
+        <w:br/>
+      </w:r>
+      <w:r>
+        <w:rPr>
+          <w:color w:val="FFC000"/>
+        </w:rPr>
+        <w:t>- Show all current and past tasks logged-in user has completed(or failed)?</w:t>
       </w:r>
       <w:r>
         <w:br/>
@@ -214,367 +425,8 @@
       </w:r>
       <w:r>
         <w:rPr>
-          <w:color w:val="00B050"/>
-        </w:rPr>
-        <w:t>Link to all available task page</w:t>
-      </w:r>
-      <w:r>
-        <w:br/>
-        <w:t xml:space="preserve">- </w:t>
-      </w:r>
-      <w:r>
-        <w:rPr>
           <w:color w:val="FFC000"/>
         </w:rPr>
-        <w:t xml:space="preserve">possibly have search bar to do a basic word matching search? </w:t>
-      </w:r>
-    </w:p>
-    <w:p>
-      <w:r>
-        <w:t xml:space="preserve">Searched tasks page – </w:t>
-      </w:r>
-      <w:r>
-        <w:rPr>
-          <w:u w:val="single"/>
-        </w:rPr>
-        <w:t>R</w:t>
-      </w:r>
-      <w:r>
-        <w:rPr>
-          <w:u w:val="single"/>
-        </w:rPr>
-        <w:t xml:space="preserve">eplace with </w:t>
-      </w:r>
-      <w:proofErr w:type="spellStart"/>
-      <w:r>
-        <w:rPr>
-          <w:u w:val="single"/>
-        </w:rPr>
-        <w:t>php</w:t>
-      </w:r>
-      <w:proofErr w:type="spellEnd"/>
-      <w:r>
-        <w:rPr>
-          <w:u w:val="single"/>
-        </w:rPr>
-        <w:t xml:space="preserve"> file name when done</w:t>
-      </w:r>
-      <w:r>
-        <w:br/>
-        <w:t>- Displays results of the navbar’s search function row by row.</w:t>
-      </w:r>
-    </w:p>
-    <w:p>
-      <w:r>
-        <w:t>Index (homepage)</w:t>
-      </w:r>
-      <w:r>
-        <w:t xml:space="preserve"> – </w:t>
-      </w:r>
-      <w:proofErr w:type="spellStart"/>
-      <w:r>
-        <w:t>index.php</w:t>
-      </w:r>
-      <w:proofErr w:type="spellEnd"/>
-      <w:r>
-        <w:br/>
-      </w:r>
-      <w:r>
-        <w:rPr>
-          <w:color w:val="00B050"/>
-        </w:rPr>
-        <w:t>- display maybe 2-3 tasks (aesthetics, optional for alpha demo</w:t>
-      </w:r>
-      <w:r>
-        <w:t>)</w:t>
-      </w:r>
-      <w:r>
-        <w:br/>
-      </w:r>
-      <w:r>
-        <w:rPr>
-          <w:color w:val="00B050"/>
-        </w:rPr>
-        <w:t xml:space="preserve">- talk about how you can earn money </w:t>
-      </w:r>
-      <w:proofErr w:type="spellStart"/>
-      <w:r>
-        <w:rPr>
-          <w:color w:val="00B050"/>
-        </w:rPr>
-        <w:t>etc</w:t>
-      </w:r>
-      <w:proofErr w:type="spellEnd"/>
-      <w:r>
-        <w:rPr>
-          <w:color w:val="00B050"/>
-        </w:rPr>
-        <w:t xml:space="preserve"> by doing tasks, all you have to do is sign up </w:t>
-      </w:r>
-      <w:proofErr w:type="spellStart"/>
-      <w:r>
-        <w:rPr>
-          <w:color w:val="00B050"/>
-        </w:rPr>
-        <w:t>etc</w:t>
-      </w:r>
-      <w:proofErr w:type="spellEnd"/>
-      <w:r>
-        <w:rPr>
-          <w:color w:val="00B050"/>
-        </w:rPr>
-        <w:t xml:space="preserve"> (link to user registration page)</w:t>
-      </w:r>
-    </w:p>
-    <w:p>
-      <w:r>
-        <w:t>User Registration page</w:t>
-      </w:r>
-      <w:r>
-        <w:t xml:space="preserve"> – </w:t>
-      </w:r>
-      <w:proofErr w:type="spellStart"/>
-      <w:r>
-        <w:t>register.php</w:t>
-      </w:r>
-      <w:proofErr w:type="spellEnd"/>
-      <w:r>
-        <w:br/>
-      </w:r>
-      <w:r>
-        <w:rPr>
-          <w:color w:val="FFC000"/>
-        </w:rPr>
-        <w:t>- Form asking for all the user details, have checks making sure username does not exist, email has not been used (add more restrictions as needed), avoid clearing page of info on failed entry of details because that’s annoying. Show user what check failed as info box above the form</w:t>
-      </w:r>
-      <w:r>
-        <w:rPr>
-          <w:color w:val="FFC000"/>
-        </w:rPr>
-        <w:t xml:space="preserve"> (Can update, will not bother with validation for now)</w:t>
-      </w:r>
-    </w:p>
-    <w:p>
-      <w:pPr>
-        <w:rPr>
-          <w:color w:val="00B050"/>
-        </w:rPr>
-      </w:pPr>
-      <w:r>
-        <w:t>Login page</w:t>
-      </w:r>
-      <w:r>
-        <w:t xml:space="preserve"> – </w:t>
-      </w:r>
-      <w:proofErr w:type="spellStart"/>
-      <w:r>
-        <w:t>login.php</w:t>
-      </w:r>
-      <w:proofErr w:type="spellEnd"/>
-      <w:r>
-        <w:br/>
-      </w:r>
-      <w:r>
-        <w:rPr>
-          <w:color w:val="00B050"/>
-        </w:rPr>
-        <w:t>- Form asking for username (or email?) and password</w:t>
-      </w:r>
-      <w:r>
-        <w:rPr>
-          <w:color w:val="00B050"/>
-        </w:rPr>
-        <w:br/>
-        <w:t xml:space="preserve">- Are we </w:t>
-      </w:r>
-      <w:proofErr w:type="spellStart"/>
-      <w:r>
-        <w:rPr>
-          <w:color w:val="00B050"/>
-        </w:rPr>
-        <w:t>gonna</w:t>
-      </w:r>
-      <w:proofErr w:type="spellEnd"/>
-      <w:r>
-        <w:rPr>
-          <w:color w:val="00B050"/>
-        </w:rPr>
-        <w:t xml:space="preserve"> use cookies to store which user is logged in?</w:t>
-      </w:r>
-      <w:r>
-        <w:rPr>
-          <w:color w:val="00B050"/>
-        </w:rPr>
-        <w:t xml:space="preserve"> (Done)</w:t>
-      </w:r>
-      <w:r>
-        <w:br/>
-      </w:r>
-      <w:r>
-        <w:rPr>
-          <w:color w:val="00B050"/>
-        </w:rPr>
-        <w:t>- Have a little “create new user account” link/button below the login box?</w:t>
-      </w:r>
-      <w:r>
-        <w:rPr>
-          <w:color w:val="00B050"/>
-        </w:rPr>
-        <w:t xml:space="preserve"> (Part of banner)</w:t>
-      </w:r>
-    </w:p>
-    <w:p>
-      <w:r>
-        <w:rPr>
-          <w:color w:val="000000" w:themeColor="text1"/>
-        </w:rPr>
-        <w:t>User profile page (only accessible if logged in user</w:t>
-      </w:r>
-      <w:r>
-        <w:rPr>
-          <w:color w:val="000000" w:themeColor="text1"/>
-        </w:rPr>
-        <w:t xml:space="preserve">) – </w:t>
-      </w:r>
-      <w:proofErr w:type="spellStart"/>
-      <w:r>
-        <w:rPr>
-          <w:color w:val="000000" w:themeColor="text1"/>
-        </w:rPr>
-        <w:t>profile.php</w:t>
-      </w:r>
-      <w:proofErr w:type="spellEnd"/>
-      <w:r>
-        <w:rPr>
-          <w:color w:val="000000" w:themeColor="text1"/>
-        </w:rPr>
-        <w:br/>
-      </w:r>
-      <w:r>
-        <w:rPr>
-          <w:color w:val="00B050"/>
-        </w:rPr>
-        <w:t>- contains all user info with the option to edit personal info and update.</w:t>
-      </w:r>
-      <w:r>
-        <w:br/>
-      </w:r>
-      <w:r>
-        <w:rPr>
-          <w:color w:val="00B050"/>
-        </w:rPr>
-        <w:t xml:space="preserve">- Change </w:t>
-      </w:r>
-      <w:r>
-        <w:t xml:space="preserve">password </w:t>
-      </w:r>
-      <w:r>
-        <w:rPr>
-          <w:color w:val="00B050"/>
-        </w:rPr>
-        <w:t>and email should require current user password? (separate page?)</w:t>
-      </w:r>
-    </w:p>
-    <w:p>
-      <w:pPr>
-        <w:rPr>
-          <w:color w:val="FFC000"/>
-        </w:rPr>
-      </w:pPr>
-      <w:r>
-        <w:t>All Tasks page</w:t>
-      </w:r>
-      <w:r>
-        <w:t xml:space="preserve"> – part of </w:t>
-      </w:r>
-      <w:proofErr w:type="spellStart"/>
-      <w:r>
-        <w:t>index.php</w:t>
-      </w:r>
-      <w:proofErr w:type="spellEnd"/>
-      <w:r>
-        <w:t xml:space="preserve"> for now</w:t>
-      </w:r>
-      <w:r>
-        <w:br/>
-      </w:r>
-      <w:r>
-        <w:rPr>
-          <w:color w:val="FFC000"/>
-        </w:rPr>
-        <w:t>- Show maybe 3-4 random task details (1 row 1 task) for each category(aesthetics?) and a “Show all from this category” button to lead user to a page containing all available tasks for that category?</w:t>
-      </w:r>
-    </w:p>
-    <w:p>
-      <w:pPr>
-        <w:rPr>
-          <w:color w:val="00B050"/>
-        </w:rPr>
-      </w:pPr>
-      <w:r>
-        <w:t xml:space="preserve">Individual category pages (Cleaning, delivery, fixing, </w:t>
-      </w:r>
-      <w:proofErr w:type="spellStart"/>
-      <w:r>
-        <w:t>ev</w:t>
-      </w:r>
-      <w:r>
-        <w:t>erything_else</w:t>
-      </w:r>
-      <w:proofErr w:type="spellEnd"/>
-      <w:r>
-        <w:t>)</w:t>
-      </w:r>
-      <w:r>
-        <w:t xml:space="preserve"> – Also part of </w:t>
-      </w:r>
-      <w:proofErr w:type="spellStart"/>
-      <w:r>
-        <w:t>index.php</w:t>
-      </w:r>
-      <w:proofErr w:type="spellEnd"/>
-      <w:r>
-        <w:t>?</w:t>
-      </w:r>
-      <w:r>
-        <w:br/>
-      </w:r>
-      <w:r>
-        <w:rPr>
-          <w:color w:val="00B050"/>
-        </w:rPr>
-        <w:t>- Lists all tasks available for the respective category</w:t>
-      </w:r>
-    </w:p>
-    <w:p>
-      <w:r>
-        <w:t>User’s tasks (reachable via hovering on navbar’s logged in user?)</w:t>
-      </w:r>
-      <w:r>
-        <w:t xml:space="preserve"> – </w:t>
-      </w:r>
-      <w:proofErr w:type="spellStart"/>
-      <w:r>
-        <w:t>task.php</w:t>
-      </w:r>
-      <w:proofErr w:type="spellEnd"/>
-      <w:r>
-        <w:br/>
-      </w:r>
-      <w:r>
-        <w:rPr>
-          <w:color w:val="FFC000"/>
-        </w:rPr>
-        <w:t>- Show all current and past tasks logged-in user has completed(or failed)?</w:t>
-      </w:r>
-      <w:r>
-        <w:br/>
-        <w:t xml:space="preserve">- </w:t>
-      </w:r>
-      <w:r>
-        <w:rPr>
-          <w:color w:val="FFC000"/>
-        </w:rPr>
         <w:t>Also show tasks that the user has created and allow user to select winning bid and end task bidding immediately or delete task?</w:t>
       </w:r>
     </w:p>
@@ -583,13 +435,8 @@
         <w:t>Task creation page</w:t>
       </w:r>
       <w:r>
-        <w:t xml:space="preserve"> – </w:t>
-      </w:r>
-      <w:proofErr w:type="spellStart"/>
-      <w:r>
-        <w:t>task.php</w:t>
-      </w:r>
-      <w:proofErr w:type="spellEnd"/>
+        <w:t xml:space="preserve"> – task.php</w:t>
+      </w:r>
       <w:r>
         <w:br/>
       </w:r>
@@ -628,13 +475,8 @@
         <w:t>Task bidding page (should we limit the max tasks users can have concurrently?)</w:t>
       </w:r>
       <w:r>
-        <w:t xml:space="preserve"> – </w:t>
-      </w:r>
-      <w:proofErr w:type="spellStart"/>
-      <w:r>
-        <w:t>task_details.php</w:t>
-      </w:r>
-      <w:proofErr w:type="spellEnd"/>
+        <w:t xml:space="preserve"> – task_details.php</w:t>
+      </w:r>
       <w:r>
         <w:br/>
         <w:t>- Drop down menu to select category of task to narrow down the number of tasks you have to scroll through in a secondary drop down menu to find the correct task name/id?</w:t>
@@ -663,13 +505,8 @@
         <w:t>Extended task info page (</w:t>
       </w:r>
       <w:r>
-        <w:t xml:space="preserve">Optional: Make this show as popup when task is clicked) – </w:t>
-      </w:r>
-      <w:proofErr w:type="spellStart"/>
-      <w:r>
-        <w:t>task_details.php</w:t>
-      </w:r>
-      <w:proofErr w:type="spellEnd"/>
+        <w:t>Optional: Make this show as popup when task is clicked) – task_details.php</w:t>
+      </w:r>
       <w:r>
         <w:br/>
       </w:r>
@@ -723,13 +560,8 @@
         </w:rPr>
       </w:pPr>
       <w:r>
-        <w:t xml:space="preserve">Logout page – </w:t>
-      </w:r>
-      <w:proofErr w:type="spellStart"/>
-      <w:r>
-        <w:t>logout.php</w:t>
-      </w:r>
-      <w:proofErr w:type="spellEnd"/>
+        <w:t>Logout page – logout.php</w:t>
+      </w:r>
       <w:r>
         <w:br/>
       </w:r>
@@ -744,8 +576,6 @@
       <w:r>
         <w:t>Administrative page/function</w:t>
       </w:r>
-      <w:bookmarkStart w:id="0" w:name="_GoBack"/>
-      <w:bookmarkEnd w:id="0"/>
       <w:r>
         <w:br/>
         <w:t>- Implement search capability to find users or tasks(or even bids) and edit/delete their values?</w:t>
@@ -899,6 +729,7 @@
     <w:lsdException w:name="HTML Sample" w:semiHidden="1" w:unhideWhenUsed="1"/>
     <w:lsdException w:name="HTML Typewriter" w:semiHidden="1" w:unhideWhenUsed="1"/>
     <w:lsdException w:name="HTML Variable" w:semiHidden="1" w:unhideWhenUsed="1"/>
+    <w:lsdException w:name="Normal Table" w:semiHidden="1" w:unhideWhenUsed="1"/>
     <w:lsdException w:name="annotation subject" w:semiHidden="1" w:unhideWhenUsed="1"/>
     <w:lsdException w:name="No List" w:semiHidden="1" w:unhideWhenUsed="1"/>
     <w:lsdException w:name="Outline List 1" w:semiHidden="1" w:unhideWhenUsed="1"/>
@@ -943,6 +774,7 @@
     <w:lsdException w:name="Table Professional" w:semiHidden="1" w:unhideWhenUsed="1"/>
     <w:lsdException w:name="Table Subtle 1" w:semiHidden="1" w:unhideWhenUsed="1"/>
     <w:lsdException w:name="Table Subtle 2" w:semiHidden="1" w:unhideWhenUsed="1"/>
+    <w:lsdException w:name="Table Web 1" w:semiHidden="1" w:unhideWhenUsed="1"/>
     <w:lsdException w:name="Table Web 2" w:semiHidden="1" w:unhideWhenUsed="1"/>
     <w:lsdException w:name="Table Web 3" w:semiHidden="1" w:unhideWhenUsed="1"/>
     <w:lsdException w:name="Balloon Text" w:semiHidden="1" w:unhideWhenUsed="1"/>
